--- a/CIE 337 - Project 2 Report.docx
+++ b/CIE 337 - Project 2 Report.docx
@@ -1,6 +1,6 @@
 
 <file path=word/document.xml><?xml version="1.0" encoding="utf-8"?>
-<w:document xmlns:wpc="http://schemas.microsoft.com/office/word/2010/wordprocessingCanvas" xmlns:mc="http://schemas.openxmlformats.org/markup-compatibility/2006" xmlns:o="urn:schemas-microsoft-com:office:office" xmlns:r="http://schemas.openxmlformats.org/officeDocument/2006/relationships" xmlns:m="http://schemas.openxmlformats.org/officeDocument/2006/math" xmlns:v="urn:schemas-microsoft-com:vml" xmlns:wp14="http://schemas.microsoft.com/office/word/2010/wordprocessingDrawing" xmlns:wp="http://schemas.openxmlformats.org/drawingml/2006/wordprocessingDrawing" xmlns:w10="urn:schemas-microsoft-com:office:word" xmlns:w="http://schemas.openxmlformats.org/wordprocessingml/2006/main" xmlns:w14="http://schemas.microsoft.com/office/word/2010/wordml" xmlns:w15="http://schemas.microsoft.com/office/word/2012/wordml" xmlns:wpg="http://schemas.microsoft.com/office/word/2010/wordprocessingGroup" xmlns:wpi="http://schemas.microsoft.com/office/word/2010/wordprocessingInk" xmlns:wne="http://schemas.microsoft.com/office/word/2006/wordml" xmlns:wps="http://schemas.microsoft.com/office/word/2010/wordprocessingShape" mc:Ignorable="w14 w15 wp14">
+<w:document xmlns:wpc="http://schemas.microsoft.com/office/word/2010/wordprocessingCanvas" xmlns:cx="http://schemas.microsoft.com/office/drawing/2014/chartex" xmlns:cx1="http://schemas.microsoft.com/office/drawing/2015/9/8/chartex" xmlns:cx2="http://schemas.microsoft.com/office/drawing/2015/10/21/chartex" xmlns:cx3="http://schemas.microsoft.com/office/drawing/2016/5/9/chartex" xmlns:cx4="http://schemas.microsoft.com/office/drawing/2016/5/10/chartex" xmlns:cx5="http://schemas.microsoft.com/office/drawing/2016/5/11/chartex" xmlns:cx6="http://schemas.microsoft.com/office/drawing/2016/5/12/chartex" xmlns:cx7="http://schemas.microsoft.com/office/drawing/2016/5/13/chartex" xmlns:cx8="http://schemas.microsoft.com/office/drawing/2016/5/14/chartex" xmlns:mc="http://schemas.openxmlformats.org/markup-compatibility/2006" xmlns:aink="http://schemas.microsoft.com/office/drawing/2016/ink" xmlns:am3d="http://schemas.microsoft.com/office/drawing/2017/model3d" xmlns:o="urn:schemas-microsoft-com:office:office" xmlns:r="http://schemas.openxmlformats.org/officeDocument/2006/relationships" xmlns:m="http://schemas.openxmlformats.org/officeDocument/2006/math" xmlns:v="urn:schemas-microsoft-com:vml" xmlns:wp14="http://schemas.microsoft.com/office/word/2010/wordprocessingDrawing" xmlns:wp="http://schemas.openxmlformats.org/drawingml/2006/wordprocessingDrawing" xmlns:w10="urn:schemas-microsoft-com:office:word" xmlns:w="http://schemas.openxmlformats.org/wordprocessingml/2006/main" xmlns:w14="http://schemas.microsoft.com/office/word/2010/wordml" xmlns:w15="http://schemas.microsoft.com/office/word/2012/wordml" xmlns:w16cex="http://schemas.microsoft.com/office/word/2018/wordml/cex" xmlns:w16cid="http://schemas.microsoft.com/office/word/2016/wordml/cid" xmlns:w16="http://schemas.microsoft.com/office/word/2018/wordml" xmlns:w16sdtdh="http://schemas.microsoft.com/office/word/2020/wordml/sdtdatahash" xmlns:w16se="http://schemas.microsoft.com/office/word/2015/wordml/symex" xmlns:wpg="http://schemas.microsoft.com/office/word/2010/wordprocessingGroup" xmlns:wpi="http://schemas.microsoft.com/office/word/2010/wordprocessingInk" xmlns:wne="http://schemas.microsoft.com/office/word/2006/wordml" xmlns:wps="http://schemas.microsoft.com/office/word/2010/wordprocessingShape" mc:Ignorable="w14 w15 w16se w16cid w16 w16cex w16sdtdh wp14">
   <w:body>
     <w:p>
       <w:pPr>
@@ -13,7 +13,10 @@
           <w:szCs w:val="32"/>
         </w:rPr>
       </w:pPr>
-      <w:r>
+    </w:p>
+    <w:p>
+      <w:pPr>
+        <w:jc w:val="center"/>
         <w:rPr>
           <w:rFonts w:ascii="Cambria" w:hAnsi="Cambria"/>
           <w:b/>
@@ -21,8 +24,7 @@
           <w:sz w:val="32"/>
           <w:szCs w:val="32"/>
         </w:rPr>
-        <w:t>CIE 337: Communication Theory</w:t>
-      </w:r>
+      </w:pPr>
     </w:p>
     <w:p>
       <w:pPr>
@@ -35,7 +37,10 @@
           <w:szCs w:val="32"/>
         </w:rPr>
       </w:pPr>
-      <w:r>
+    </w:p>
+    <w:p>
+      <w:pPr>
+        <w:jc w:val="center"/>
         <w:rPr>
           <w:rFonts w:ascii="Cambria" w:hAnsi="Cambria"/>
           <w:b/>
@@ -43,11 +48,8 @@
           <w:sz w:val="32"/>
           <w:szCs w:val="32"/>
         </w:rPr>
-        <w:t>Project 2</w:t>
-      </w:r>
-    </w:p>
-    <w:p>
-      <w:pPr>
+      </w:pPr>
+      <w:r>
         <w:rPr>
           <w:rFonts w:ascii="Cambria" w:hAnsi="Cambria"/>
           <w:b/>
@@ -55,8 +57,12 @@
           <w:sz w:val="32"/>
           <w:szCs w:val="32"/>
         </w:rPr>
-      </w:pPr>
-      <w:r>
+        <w:t>University of Science and Technology – Zewail City</w:t>
+      </w:r>
+    </w:p>
+    <w:p>
+      <w:pPr>
+        <w:jc w:val="center"/>
         <w:rPr>
           <w:rFonts w:ascii="Cambria" w:hAnsi="Cambria"/>
           <w:b/>
@@ -64,8 +70,7 @@
           <w:sz w:val="32"/>
           <w:szCs w:val="32"/>
         </w:rPr>
-        <w:t xml:space="preserve">1. </w:t>
-      </w:r>
+      </w:pPr>
       <w:r>
         <w:rPr>
           <w:rFonts w:ascii="Cambria" w:hAnsi="Cambria"/>
@@ -74,6 +79,349 @@
           <w:sz w:val="32"/>
           <w:szCs w:val="32"/>
         </w:rPr>
+        <w:t>Communications and Information Engineering Program</w:t>
+      </w:r>
+    </w:p>
+    <w:p>
+      <w:pPr>
+        <w:jc w:val="center"/>
+        <w:rPr>
+          <w:rFonts w:ascii="Cambria" w:hAnsi="Cambria"/>
+          <w:b/>
+          <w:bCs/>
+          <w:sz w:val="32"/>
+          <w:szCs w:val="32"/>
+        </w:rPr>
+      </w:pPr>
+      <w:r>
+        <w:rPr>
+          <w:rFonts w:ascii="Cambria" w:hAnsi="Cambria"/>
+          <w:b/>
+          <w:bCs/>
+          <w:sz w:val="32"/>
+          <w:szCs w:val="32"/>
+        </w:rPr>
+        <w:t>CIE 337: Communication Theory</w:t>
+      </w:r>
+    </w:p>
+    <w:p>
+      <w:pPr>
+        <w:jc w:val="center"/>
+        <w:rPr>
+          <w:rFonts w:ascii="Cambria" w:hAnsi="Cambria"/>
+          <w:b/>
+          <w:bCs/>
+          <w:sz w:val="32"/>
+          <w:szCs w:val="32"/>
+        </w:rPr>
+      </w:pPr>
+      <w:r>
+        <w:rPr>
+          <w:rFonts w:ascii="Cambria" w:hAnsi="Cambria"/>
+          <w:b/>
+          <w:bCs/>
+          <w:sz w:val="32"/>
+          <w:szCs w:val="32"/>
+        </w:rPr>
+        <w:t>Project 2</w:t>
+      </w:r>
+    </w:p>
+    <w:p>
+      <w:pPr>
+        <w:jc w:val="center"/>
+        <w:rPr>
+          <w:rFonts w:ascii="Cambria" w:hAnsi="Cambria"/>
+          <w:b/>
+          <w:bCs/>
+          <w:sz w:val="32"/>
+          <w:szCs w:val="32"/>
+        </w:rPr>
+      </w:pPr>
+    </w:p>
+    <w:p>
+      <w:pPr>
+        <w:jc w:val="center"/>
+        <w:rPr>
+          <w:rFonts w:ascii="Cambria" w:hAnsi="Cambria"/>
+          <w:b/>
+          <w:bCs/>
+          <w:sz w:val="32"/>
+          <w:szCs w:val="32"/>
+        </w:rPr>
+      </w:pPr>
+    </w:p>
+    <w:p>
+      <w:pPr>
+        <w:jc w:val="center"/>
+        <w:rPr>
+          <w:rFonts w:ascii="Cambria" w:hAnsi="Cambria"/>
+          <w:b/>
+          <w:bCs/>
+          <w:sz w:val="32"/>
+          <w:szCs w:val="32"/>
+        </w:rPr>
+      </w:pPr>
+    </w:p>
+    <w:p>
+      <w:pPr>
+        <w:jc w:val="center"/>
+        <w:rPr>
+          <w:rFonts w:ascii="Cambria" w:hAnsi="Cambria"/>
+          <w:b/>
+          <w:bCs/>
+          <w:sz w:val="32"/>
+          <w:szCs w:val="32"/>
+        </w:rPr>
+      </w:pPr>
+    </w:p>
+    <w:p>
+      <w:pPr>
+        <w:jc w:val="center"/>
+        <w:rPr>
+          <w:rFonts w:ascii="Cambria" w:hAnsi="Cambria"/>
+          <w:b/>
+          <w:bCs/>
+          <w:sz w:val="32"/>
+          <w:szCs w:val="32"/>
+        </w:rPr>
+      </w:pPr>
+    </w:p>
+    <w:p>
+      <w:pPr>
+        <w:jc w:val="center"/>
+        <w:rPr>
+          <w:rFonts w:ascii="Cambria" w:hAnsi="Cambria"/>
+          <w:b/>
+          <w:bCs/>
+          <w:sz w:val="32"/>
+          <w:szCs w:val="32"/>
+        </w:rPr>
+      </w:pPr>
+    </w:p>
+    <w:p>
+      <w:pPr>
+        <w:jc w:val="center"/>
+        <w:rPr>
+          <w:rFonts w:ascii="Cambria" w:hAnsi="Cambria"/>
+          <w:b/>
+          <w:bCs/>
+          <w:sz w:val="32"/>
+          <w:szCs w:val="32"/>
+        </w:rPr>
+      </w:pPr>
+    </w:p>
+    <w:p>
+      <w:pPr>
+        <w:jc w:val="center"/>
+        <w:rPr>
+          <w:rFonts w:ascii="Cambria" w:hAnsi="Cambria"/>
+          <w:b/>
+          <w:bCs/>
+          <w:sz w:val="32"/>
+          <w:szCs w:val="32"/>
+        </w:rPr>
+      </w:pPr>
+    </w:p>
+    <w:p>
+      <w:pPr>
+        <w:jc w:val="center"/>
+        <w:rPr>
+          <w:rFonts w:ascii="Cambria" w:hAnsi="Cambria"/>
+          <w:b/>
+          <w:bCs/>
+          <w:sz w:val="32"/>
+          <w:szCs w:val="32"/>
+        </w:rPr>
+      </w:pPr>
+    </w:p>
+    <w:p>
+      <w:pPr>
+        <w:jc w:val="center"/>
+        <w:rPr>
+          <w:rFonts w:ascii="Cambria" w:hAnsi="Cambria"/>
+          <w:b/>
+          <w:bCs/>
+          <w:sz w:val="32"/>
+          <w:szCs w:val="32"/>
+        </w:rPr>
+      </w:pPr>
+    </w:p>
+    <w:p>
+      <w:pPr>
+        <w:jc w:val="center"/>
+        <w:rPr>
+          <w:rFonts w:ascii="Cambria" w:hAnsi="Cambria"/>
+          <w:b/>
+          <w:bCs/>
+          <w:sz w:val="32"/>
+          <w:szCs w:val="32"/>
+        </w:rPr>
+      </w:pPr>
+    </w:p>
+    <w:p>
+      <w:pPr>
+        <w:jc w:val="center"/>
+        <w:rPr>
+          <w:rFonts w:ascii="Cambria" w:hAnsi="Cambria"/>
+          <w:b/>
+          <w:bCs/>
+          <w:sz w:val="32"/>
+          <w:szCs w:val="32"/>
+        </w:rPr>
+      </w:pPr>
+    </w:p>
+    <w:p>
+      <w:pPr>
+        <w:jc w:val="center"/>
+        <w:rPr>
+          <w:rFonts w:ascii="Cambria" w:hAnsi="Cambria"/>
+          <w:b/>
+          <w:bCs/>
+          <w:sz w:val="32"/>
+          <w:szCs w:val="32"/>
+        </w:rPr>
+      </w:pPr>
+    </w:p>
+    <w:p>
+      <w:pPr>
+        <w:jc w:val="center"/>
+        <w:rPr>
+          <w:rFonts w:ascii="Cambria" w:hAnsi="Cambria"/>
+          <w:b/>
+          <w:bCs/>
+          <w:sz w:val="32"/>
+          <w:szCs w:val="32"/>
+        </w:rPr>
+      </w:pPr>
+      <w:r>
+        <w:rPr>
+          <w:rFonts w:ascii="Cambria" w:hAnsi="Cambria"/>
+          <w:b/>
+          <w:bCs/>
+          <w:sz w:val="32"/>
+          <w:szCs w:val="32"/>
+        </w:rPr>
+        <w:t xml:space="preserve">Alaa </w:t>
+      </w:r>
+      <w:proofErr w:type="spellStart"/>
+      <w:r>
+        <w:rPr>
+          <w:rFonts w:ascii="Cambria" w:hAnsi="Cambria"/>
+          <w:b/>
+          <w:bCs/>
+          <w:sz w:val="32"/>
+          <w:szCs w:val="32"/>
+        </w:rPr>
+        <w:t>Alajmy</w:t>
+      </w:r>
+      <w:proofErr w:type="spellEnd"/>
+      <w:r>
+        <w:rPr>
+          <w:rFonts w:ascii="Cambria" w:hAnsi="Cambria"/>
+          <w:b/>
+          <w:bCs/>
+          <w:sz w:val="32"/>
+          <w:szCs w:val="32"/>
+        </w:rPr>
+        <w:t xml:space="preserve"> </w:t>
+      </w:r>
+      <w:r>
+        <w:rPr>
+          <w:rFonts w:ascii="Cambria" w:hAnsi="Cambria"/>
+          <w:b/>
+          <w:bCs/>
+          <w:sz w:val="32"/>
+          <w:szCs w:val="32"/>
+        </w:rPr>
+        <w:tab/>
+        <w:t>201700095</w:t>
+      </w:r>
+    </w:p>
+    <w:p>
+      <w:pPr>
+        <w:jc w:val="center"/>
+        <w:rPr>
+          <w:rFonts w:ascii="Cambria" w:hAnsi="Cambria"/>
+          <w:b/>
+          <w:bCs/>
+          <w:sz w:val="32"/>
+          <w:szCs w:val="32"/>
+        </w:rPr>
+      </w:pPr>
+      <w:r>
+        <w:rPr>
+          <w:rFonts w:ascii="Cambria" w:hAnsi="Cambria"/>
+          <w:b/>
+          <w:bCs/>
+          <w:sz w:val="32"/>
+          <w:szCs w:val="32"/>
+        </w:rPr>
+        <w:t xml:space="preserve">Moemen </w:t>
+      </w:r>
+      <w:proofErr w:type="spellStart"/>
+      <w:r>
+        <w:rPr>
+          <w:rFonts w:ascii="Cambria" w:hAnsi="Cambria"/>
+          <w:b/>
+          <w:bCs/>
+          <w:sz w:val="32"/>
+          <w:szCs w:val="32"/>
+        </w:rPr>
+        <w:t>Gaafar</w:t>
+      </w:r>
+      <w:proofErr w:type="spellEnd"/>
+      <w:r>
+        <w:rPr>
+          <w:rFonts w:ascii="Cambria" w:hAnsi="Cambria"/>
+          <w:b/>
+          <w:bCs/>
+          <w:sz w:val="32"/>
+          <w:szCs w:val="32"/>
+        </w:rPr>
+        <w:tab/>
+        <w:t>201700873</w:t>
+      </w:r>
+    </w:p>
+    <w:p>
+      <w:pPr>
+        <w:rPr>
+          <w:rFonts w:ascii="Cambria" w:hAnsi="Cambria"/>
+          <w:b/>
+          <w:bCs/>
+          <w:sz w:val="32"/>
+          <w:szCs w:val="32"/>
+        </w:rPr>
+      </w:pPr>
+    </w:p>
+    <w:p>
+      <w:pPr>
+        <w:rPr>
+          <w:rFonts w:ascii="Cambria" w:hAnsi="Cambria"/>
+          <w:b/>
+          <w:bCs/>
+          <w:sz w:val="32"/>
+          <w:szCs w:val="32"/>
+        </w:rPr>
+      </w:pPr>
+      <w:r>
+        <w:rPr>
+          <w:rFonts w:ascii="Cambria" w:hAnsi="Cambria"/>
+          <w:b/>
+          <w:bCs/>
+          <w:sz w:val="32"/>
+          <w:szCs w:val="32"/>
+        </w:rPr>
+        <w:lastRenderedPageBreak/>
+        <w:t xml:space="preserve">1. </w:t>
+      </w:r>
+      <w:r>
+        <w:rPr>
+          <w:rFonts w:ascii="Cambria" w:hAnsi="Cambria"/>
+          <w:b/>
+          <w:bCs/>
+          <w:sz w:val="32"/>
+          <w:szCs w:val="32"/>
+        </w:rPr>
         <w:t>Part A</w:t>
       </w:r>
     </w:p>
@@ -99,7 +447,15 @@
           <w:sz w:val="24"/>
           <w:szCs w:val="24"/>
         </w:rPr>
-        <w:t xml:space="preserve">build a signal </w:t>
+        <w:t xml:space="preserve">build a signal quantizer application </w:t>
+      </w:r>
+      <w:r>
+        <w:rPr>
+          <w:rFonts w:ascii="Cambria" w:hAnsi="Cambria"/>
+          <w:sz w:val="24"/>
+          <w:szCs w:val="24"/>
+        </w:rPr>
+        <w:t xml:space="preserve">using </w:t>
       </w:r>
       <w:proofErr w:type="spellStart"/>
       <w:r>
@@ -108,7 +464,7 @@
           <w:sz w:val="24"/>
           <w:szCs w:val="24"/>
         </w:rPr>
-        <w:t>quantizer</w:t>
+        <w:t>Matlab</w:t>
       </w:r>
       <w:proofErr w:type="spellEnd"/>
       <w:r>
@@ -117,15 +473,7 @@
           <w:sz w:val="24"/>
           <w:szCs w:val="24"/>
         </w:rPr>
-        <w:t xml:space="preserve"> application </w:t>
-      </w:r>
-      <w:r>
-        <w:rPr>
-          <w:rFonts w:ascii="Cambria" w:hAnsi="Cambria"/>
-          <w:sz w:val="24"/>
-          <w:szCs w:val="24"/>
-        </w:rPr>
-        <w:t xml:space="preserve">using Matlab and build its GUI using </w:t>
+        <w:t xml:space="preserve"> and build its GUI using </w:t>
       </w:r>
       <w:proofErr w:type="spellStart"/>
       <w:r>
@@ -253,16 +601,7 @@
           <w:sz w:val="24"/>
           <w:szCs w:val="24"/>
         </w:rPr>
-        <w:t xml:space="preserve">To quantize a signal m, the user must enter the signal and its corresponding time steps as arrays of doubles. The user then selects whether to perform uniform or non-uniform quantization and inputs each quantization type’s parameters. Finally, the user presses the “”QUANTIZE!” button and the application plots the input signal m and its quantized output on the “Input and Quantized Signals” graph and prints the resulting mean square error </w:t>
-      </w:r>
-      <w:r>
-        <w:rPr>
-          <w:rFonts w:ascii="Cambria" w:hAnsi="Cambria"/>
-          <w:sz w:val="24"/>
-          <w:szCs w:val="24"/>
-        </w:rPr>
-        <w:lastRenderedPageBreak/>
-        <w:t xml:space="preserve">(MSE). The application also returns an array of the quantization steps, the quantized signal, and the MSE to the base Matlab workspace. </w:t>
+        <w:t xml:space="preserve">To quantize a signal m, the user must enter the signal and its corresponding time steps as arrays of doubles. The user then selects whether to perform uniform or non-uniform quantization and inputs each quantization type’s parameters. Finally, the user presses the “”QUANTIZE!” button and the application plots the input signal m and its quantized output on the “Input and Quantized Signals” graph and prints the resulting mean square error (MSE). The application also returns an array of the quantization steps, the quantized signal, and the MSE to the base Matlab workspace. </w:t>
       </w:r>
     </w:p>
     <w:p>
@@ -283,6 +622,8 @@
         </w:numPr>
         <w:rPr>
           <w:rFonts w:ascii="Cambria" w:eastAsiaTheme="minorEastAsia" w:hAnsi="Cambria"/>
+          <w:b/>
+          <w:bCs/>
           <w:sz w:val="28"/>
           <w:szCs w:val="28"/>
         </w:rPr>
@@ -290,6 +631,8 @@
       <w:r>
         <w:rPr>
           <w:rFonts w:ascii="Cambria" w:eastAsiaTheme="minorEastAsia" w:hAnsi="Cambria"/>
+          <w:b/>
+          <w:bCs/>
           <w:sz w:val="28"/>
           <w:szCs w:val="28"/>
         </w:rPr>
@@ -311,7 +654,16 @@
           <w:sz w:val="24"/>
           <w:szCs w:val="24"/>
         </w:rPr>
-        <w:t>To perform uniform quantization, the user ha</w:t>
+        <w:t xml:space="preserve">To perform uniform quantization, the user </w:t>
+      </w:r>
+      <w:proofErr w:type="gramStart"/>
+      <w:r>
+        <w:rPr>
+          <w:rFonts w:ascii="Cambria" w:eastAsiaTheme="minorEastAsia" w:hAnsi="Cambria"/>
+          <w:sz w:val="24"/>
+          <w:szCs w:val="24"/>
+        </w:rPr>
+        <w:t>ha</w:t>
       </w:r>
       <w:r>
         <w:rPr>
@@ -327,7 +679,16 @@
           <w:sz w:val="24"/>
           <w:szCs w:val="24"/>
         </w:rPr>
-        <w:t xml:space="preserve"> to input the number of quantization levels and the peak quantization level then select midrise or mid-tread quantization. </w:t>
+        <w:t xml:space="preserve"> to</w:t>
+      </w:r>
+      <w:proofErr w:type="gramEnd"/>
+      <w:r>
+        <w:rPr>
+          <w:rFonts w:ascii="Cambria" w:eastAsiaTheme="minorEastAsia" w:hAnsi="Cambria"/>
+          <w:sz w:val="24"/>
+          <w:szCs w:val="24"/>
+        </w:rPr>
+        <w:t xml:space="preserve"> input the number of quantization levels and the peak quantization level then select midrise or mid-tread quantization. </w:t>
       </w:r>
     </w:p>
     <w:p>
@@ -449,7 +810,6 @@
         <w:rPr>
           <w:noProof/>
         </w:rPr>
-        <w:lastRenderedPageBreak/>
         <w:drawing>
           <wp:inline distT="0" distB="0" distL="0" distR="0" wp14:anchorId="1FBBDFB5" wp14:editId="6F9B9D89">
             <wp:extent cx="5943600" cy="4732655"/>
@@ -506,6 +866,8 @@
         </w:numPr>
         <w:rPr>
           <w:rFonts w:ascii="Cambria" w:eastAsiaTheme="minorEastAsia" w:hAnsi="Cambria"/>
+          <w:b/>
+          <w:bCs/>
           <w:sz w:val="28"/>
           <w:szCs w:val="28"/>
         </w:rPr>
@@ -513,6 +875,8 @@
       <w:r>
         <w:rPr>
           <w:rFonts w:ascii="Cambria" w:eastAsiaTheme="minorEastAsia" w:hAnsi="Cambria"/>
+          <w:b/>
+          <w:bCs/>
           <w:sz w:val="28"/>
           <w:szCs w:val="28"/>
         </w:rPr>
@@ -732,6 +1096,8 @@
         </w:numPr>
         <w:rPr>
           <w:rFonts w:ascii="Cambria" w:eastAsiaTheme="minorEastAsia" w:hAnsi="Cambria"/>
+          <w:b/>
+          <w:bCs/>
           <w:sz w:val="28"/>
           <w:szCs w:val="28"/>
         </w:rPr>
@@ -739,6 +1105,8 @@
       <w:r>
         <w:rPr>
           <w:rFonts w:ascii="Cambria" w:eastAsiaTheme="minorEastAsia" w:hAnsi="Cambria"/>
+          <w:b/>
+          <w:bCs/>
           <w:sz w:val="28"/>
           <w:szCs w:val="28"/>
         </w:rPr>
@@ -1109,16 +1477,7 @@
           <w:sz w:val="24"/>
           <w:szCs w:val="24"/>
         </w:rPr>
-        <w:t xml:space="preserve"> did not have a step </w:t>
-      </w:r>
-      <w:r>
-        <w:rPr>
-          <w:rFonts w:ascii="Cambria" w:eastAsiaTheme="minorEastAsia" w:hAnsi="Cambria"/>
-          <w:sz w:val="24"/>
-          <w:szCs w:val="24"/>
-        </w:rPr>
-        <w:lastRenderedPageBreak/>
-        <w:t>exactly equal their value and thus were quantized to a larger number leading to a significant error.</w:t>
+        <w:t xml:space="preserve"> did not have a step exactly equal their value and thus were quantized to a larger number leading to a significant error.</w:t>
       </w:r>
     </w:p>
     <w:p>
@@ -1162,23 +1521,7 @@
           <w:sz w:val="24"/>
           <w:szCs w:val="24"/>
         </w:rPr>
-        <w:t>Sampling frequency = 2</w:t>
-      </w:r>
-      <w:r>
-        <w:rPr>
-          <w:rFonts w:ascii="Cambria" w:eastAsiaTheme="minorEastAsia" w:hAnsi="Cambria"/>
-          <w:sz w:val="24"/>
-          <w:szCs w:val="24"/>
-        </w:rPr>
-        <w:t xml:space="preserve">0 Hz, mu = 0, </w:t>
-      </w:r>
-      <w:r>
-        <w:rPr>
-          <w:rFonts w:ascii="Cambria" w:eastAsiaTheme="minorEastAsia" w:hAnsi="Cambria"/>
-          <w:sz w:val="24"/>
-          <w:szCs w:val="24"/>
-        </w:rPr>
-        <w:t xml:space="preserve">L = 32, </w:t>
+        <w:t xml:space="preserve">Sampling frequency = 20 Hz, mu = 0, L = 32, </w:t>
       </w:r>
       <w:proofErr w:type="spellStart"/>
       <w:r>
@@ -1406,32 +1749,7 @@
           <w:sz w:val="24"/>
           <w:szCs w:val="24"/>
         </w:rPr>
-        <w:lastRenderedPageBreak/>
-        <w:t>Sampling frequency = 15</w:t>
-      </w:r>
-      <w:r>
-        <w:rPr>
-          <w:rFonts w:ascii="Cambria" w:eastAsiaTheme="minorEastAsia" w:hAnsi="Cambria"/>
-          <w:sz w:val="24"/>
-          <w:szCs w:val="24"/>
-        </w:rPr>
-        <w:t xml:space="preserve"> Hz, mu = 0,</w:t>
-      </w:r>
-      <w:r>
-        <w:rPr>
-          <w:rFonts w:ascii="Cambria" w:eastAsiaTheme="minorEastAsia" w:hAnsi="Cambria"/>
-          <w:sz w:val="24"/>
-          <w:szCs w:val="24"/>
-        </w:rPr>
-        <w:t xml:space="preserve"> L = 16,</w:t>
-      </w:r>
-      <w:r>
-        <w:rPr>
-          <w:rFonts w:ascii="Cambria" w:eastAsiaTheme="minorEastAsia" w:hAnsi="Cambria"/>
-          <w:sz w:val="24"/>
-          <w:szCs w:val="24"/>
-        </w:rPr>
-        <w:t xml:space="preserve"> </w:t>
+        <w:t xml:space="preserve">Sampling frequency = 15 Hz, mu = 0, L = 16, </w:t>
       </w:r>
       <w:proofErr w:type="spellStart"/>
       <w:r>
@@ -1673,48 +1991,7 @@
           <w:sz w:val="24"/>
           <w:szCs w:val="24"/>
         </w:rPr>
-        <w:lastRenderedPageBreak/>
-        <w:t>Sampling frequency = 2</w:t>
-      </w:r>
-      <w:r>
-        <w:rPr>
-          <w:rFonts w:ascii="Cambria" w:eastAsiaTheme="minorEastAsia" w:hAnsi="Cambria"/>
-          <w:sz w:val="24"/>
-          <w:szCs w:val="24"/>
-        </w:rPr>
-        <w:t xml:space="preserve">0 Hz, mu = </w:t>
-      </w:r>
-      <w:r>
-        <w:rPr>
-          <w:rFonts w:ascii="Cambria" w:eastAsiaTheme="minorEastAsia" w:hAnsi="Cambria"/>
-          <w:sz w:val="24"/>
-          <w:szCs w:val="24"/>
-        </w:rPr>
-        <w:t>10</w:t>
-      </w:r>
-      <w:r>
-        <w:rPr>
-          <w:rFonts w:ascii="Cambria" w:eastAsiaTheme="minorEastAsia" w:hAnsi="Cambria"/>
-          <w:sz w:val="24"/>
-          <w:szCs w:val="24"/>
-        </w:rPr>
-        <w:t>0,</w:t>
-      </w:r>
-      <w:r>
-        <w:rPr>
-          <w:rFonts w:ascii="Cambria" w:eastAsiaTheme="minorEastAsia" w:hAnsi="Cambria"/>
-          <w:sz w:val="24"/>
-          <w:szCs w:val="24"/>
-        </w:rPr>
-        <w:t xml:space="preserve"> L = 32,</w:t>
-      </w:r>
-      <w:r>
-        <w:rPr>
-          <w:rFonts w:ascii="Cambria" w:eastAsiaTheme="minorEastAsia" w:hAnsi="Cambria"/>
-          <w:sz w:val="24"/>
-          <w:szCs w:val="24"/>
-        </w:rPr>
-        <w:t xml:space="preserve"> </w:t>
+        <w:t xml:space="preserve">Sampling frequency = 20 Hz, mu = 100, L = 32, </w:t>
       </w:r>
       <w:proofErr w:type="spellStart"/>
       <w:r>
@@ -1952,8 +2229,6 @@
           <w:szCs w:val="24"/>
         </w:rPr>
       </w:pPr>
-      <w:bookmarkStart w:id="0" w:name="_GoBack"/>
-      <w:bookmarkEnd w:id="0"/>
     </w:p>
     <w:p>
       <w:pPr>
@@ -1975,23 +2250,1264 @@
           <w:sz w:val="32"/>
           <w:szCs w:val="32"/>
         </w:rPr>
-        <w:lastRenderedPageBreak/>
         <w:t>2. PART B</w:t>
       </w:r>
     </w:p>
     <w:p>
       <w:pPr>
+        <w:rPr>
+          <w:rFonts w:ascii="Cambria" w:eastAsiaTheme="minorEastAsia" w:hAnsi="Cambria"/>
+          <w:sz w:val="24"/>
+          <w:szCs w:val="24"/>
+        </w:rPr>
+      </w:pPr>
+      <w:r>
+        <w:rPr>
+          <w:rFonts w:ascii="Cambria" w:eastAsiaTheme="minorEastAsia" w:hAnsi="Cambria"/>
+          <w:sz w:val="24"/>
+          <w:szCs w:val="24"/>
+        </w:rPr>
+        <w:t xml:space="preserve">In this part of the project, we build a signal </w:t>
+      </w:r>
+      <w:r>
+        <w:rPr>
+          <w:rFonts w:ascii="Cambria" w:eastAsiaTheme="minorEastAsia" w:hAnsi="Cambria"/>
+          <w:sz w:val="24"/>
+          <w:szCs w:val="24"/>
+        </w:rPr>
+        <w:t>encoder</w:t>
+      </w:r>
+      <w:r>
+        <w:rPr>
+          <w:rFonts w:ascii="Cambria" w:eastAsiaTheme="minorEastAsia" w:hAnsi="Cambria"/>
+          <w:sz w:val="24"/>
+          <w:szCs w:val="24"/>
+        </w:rPr>
+        <w:t xml:space="preserve"> application using </w:t>
+      </w:r>
+      <w:proofErr w:type="spellStart"/>
+      <w:r>
+        <w:rPr>
+          <w:rFonts w:ascii="Cambria" w:eastAsiaTheme="minorEastAsia" w:hAnsi="Cambria"/>
+          <w:sz w:val="24"/>
+          <w:szCs w:val="24"/>
+        </w:rPr>
+        <w:t>Matlab</w:t>
+      </w:r>
+      <w:proofErr w:type="spellEnd"/>
+      <w:r>
+        <w:rPr>
+          <w:rFonts w:ascii="Cambria" w:eastAsiaTheme="minorEastAsia" w:hAnsi="Cambria"/>
+          <w:sz w:val="24"/>
+          <w:szCs w:val="24"/>
+        </w:rPr>
+        <w:t xml:space="preserve"> and build its GUI using </w:t>
+      </w:r>
+      <w:proofErr w:type="spellStart"/>
+      <w:r>
+        <w:rPr>
+          <w:rFonts w:ascii="Cambria" w:eastAsiaTheme="minorEastAsia" w:hAnsi="Cambria"/>
+          <w:sz w:val="24"/>
+          <w:szCs w:val="24"/>
+        </w:rPr>
+        <w:t>Matlab’s</w:t>
+      </w:r>
+      <w:proofErr w:type="spellEnd"/>
+      <w:r>
+        <w:rPr>
+          <w:rFonts w:ascii="Cambria" w:eastAsiaTheme="minorEastAsia" w:hAnsi="Cambria"/>
+          <w:sz w:val="24"/>
+          <w:szCs w:val="24"/>
+        </w:rPr>
+        <w:t xml:space="preserve"> </w:t>
+      </w:r>
+      <w:proofErr w:type="spellStart"/>
+      <w:r>
+        <w:rPr>
+          <w:rFonts w:ascii="Cambria" w:eastAsiaTheme="minorEastAsia" w:hAnsi="Cambria"/>
+          <w:sz w:val="24"/>
+          <w:szCs w:val="24"/>
+        </w:rPr>
+        <w:t>AppDesigner</w:t>
+      </w:r>
+      <w:proofErr w:type="spellEnd"/>
+      <w:r>
+        <w:rPr>
+          <w:rFonts w:ascii="Cambria" w:eastAsiaTheme="minorEastAsia" w:hAnsi="Cambria"/>
+          <w:sz w:val="24"/>
+          <w:szCs w:val="24"/>
+        </w:rPr>
+        <w:t xml:space="preserve">. </w:t>
+      </w:r>
+    </w:p>
+    <w:p>
+      <w:pPr>
+        <w:rPr>
+          <w:rFonts w:ascii="Cambria" w:eastAsiaTheme="minorEastAsia" w:hAnsi="Cambria"/>
+          <w:sz w:val="24"/>
+          <w:szCs w:val="24"/>
+        </w:rPr>
+      </w:pPr>
+      <w:r>
+        <w:rPr>
+          <w:rFonts w:ascii="Cambria" w:eastAsiaTheme="minorEastAsia" w:hAnsi="Cambria"/>
+          <w:sz w:val="24"/>
+          <w:szCs w:val="24"/>
+        </w:rPr>
+        <w:t xml:space="preserve">The application interface: </w:t>
+      </w:r>
+    </w:p>
+    <w:p>
+      <w:pPr>
         <w:pStyle w:val="ListParagraph"/>
         <w:ind w:left="0"/>
         <w:rPr>
-          <w:rFonts w:ascii="Cambria" w:eastAsiaTheme="minorEastAsia" w:hAnsi="Cambria"/>
-          <w:sz w:val="24"/>
-          <w:szCs w:val="24"/>
-        </w:rPr>
-      </w:pPr>
+          <w:noProof/>
+        </w:rPr>
+      </w:pPr>
+    </w:p>
+    <w:p>
+      <w:pPr>
+        <w:pStyle w:val="ListParagraph"/>
+        <w:ind w:left="0"/>
+        <w:rPr>
+          <w:rFonts w:ascii="Cambria" w:eastAsiaTheme="minorEastAsia" w:hAnsi="Cambria"/>
+          <w:sz w:val="24"/>
+          <w:szCs w:val="24"/>
+        </w:rPr>
+      </w:pPr>
+      <w:r>
+        <w:rPr>
+          <w:noProof/>
+        </w:rPr>
+        <w:drawing>
+          <wp:inline distT="0" distB="0" distL="0" distR="0" wp14:anchorId="18C474C8" wp14:editId="3BF582D5">
+            <wp:extent cx="5509260" cy="4389120"/>
+            <wp:effectExtent l="19050" t="19050" r="15240" b="11430"/>
+            <wp:docPr id="8" name="Picture 8"/>
+            <wp:cNvGraphicFramePr>
+              <a:graphicFrameLocks xmlns:a="http://schemas.openxmlformats.org/drawingml/2006/main" noChangeAspect="1"/>
+            </wp:cNvGraphicFramePr>
+            <a:graphic xmlns:a="http://schemas.openxmlformats.org/drawingml/2006/main">
+              <a:graphicData uri="http://schemas.openxmlformats.org/drawingml/2006/picture">
+                <pic:pic xmlns:pic="http://schemas.openxmlformats.org/drawingml/2006/picture">
+                  <pic:nvPicPr>
+                    <pic:cNvPr id="1" name=""/>
+                    <pic:cNvPicPr/>
+                  </pic:nvPicPr>
+                  <pic:blipFill rotWithShape="1">
+                    <a:blip r:embed="rId17"/>
+                    <a:srcRect l="2436" t="3040" r="4872" b="4787"/>
+                    <a:stretch/>
+                  </pic:blipFill>
+                  <pic:spPr bwMode="auto">
+                    <a:xfrm>
+                      <a:off x="0" y="0"/>
+                      <a:ext cx="5509260" cy="4389120"/>
+                    </a:xfrm>
+                    <a:prstGeom prst="rect">
+                      <a:avLst/>
+                    </a:prstGeom>
+                    <a:ln>
+                      <a:solidFill>
+                        <a:schemeClr val="tx1"/>
+                      </a:solidFill>
+                    </a:ln>
+                    <a:extLst>
+                      <a:ext uri="{53640926-AAD7-44D8-BBD7-CCE9431645EC}">
+                        <a14:shadowObscured xmlns:a14="http://schemas.microsoft.com/office/drawing/2010/main"/>
+                      </a:ext>
+                    </a:extLst>
+                  </pic:spPr>
+                </pic:pic>
+              </a:graphicData>
+            </a:graphic>
+          </wp:inline>
+        </w:drawing>
+      </w:r>
+    </w:p>
+    <w:p>
+      <w:pPr>
+        <w:pStyle w:val="ListParagraph"/>
+        <w:ind w:left="0"/>
+        <w:rPr>
+          <w:rFonts w:ascii="Cambria" w:eastAsiaTheme="minorEastAsia" w:hAnsi="Cambria"/>
+          <w:sz w:val="24"/>
+          <w:szCs w:val="24"/>
+        </w:rPr>
+      </w:pPr>
+    </w:p>
+    <w:p>
+      <w:pPr>
+        <w:rPr>
+          <w:rFonts w:ascii="Cambria" w:eastAsiaTheme="minorEastAsia" w:hAnsi="Cambria"/>
+          <w:sz w:val="24"/>
+          <w:szCs w:val="24"/>
+        </w:rPr>
+      </w:pPr>
+      <w:r>
+        <w:rPr>
+          <w:rFonts w:ascii="Cambria" w:eastAsiaTheme="minorEastAsia" w:hAnsi="Cambria"/>
+          <w:sz w:val="24"/>
+          <w:szCs w:val="24"/>
+        </w:rPr>
+        <w:t xml:space="preserve">To </w:t>
+      </w:r>
+      <w:r>
+        <w:rPr>
+          <w:rFonts w:ascii="Cambria" w:eastAsiaTheme="minorEastAsia" w:hAnsi="Cambria"/>
+          <w:sz w:val="24"/>
+          <w:szCs w:val="24"/>
+        </w:rPr>
+        <w:t>encode</w:t>
+      </w:r>
+      <w:r>
+        <w:rPr>
+          <w:rFonts w:ascii="Cambria" w:eastAsiaTheme="minorEastAsia" w:hAnsi="Cambria"/>
+          <w:sz w:val="24"/>
+          <w:szCs w:val="24"/>
+        </w:rPr>
+        <w:t xml:space="preserve"> a </w:t>
+      </w:r>
+      <w:r>
+        <w:rPr>
+          <w:rFonts w:ascii="Cambria" w:eastAsiaTheme="minorEastAsia" w:hAnsi="Cambria"/>
+          <w:sz w:val="24"/>
+          <w:szCs w:val="24"/>
+        </w:rPr>
+        <w:t>bit stream</w:t>
+      </w:r>
+      <w:r>
+        <w:rPr>
+          <w:rFonts w:ascii="Cambria" w:eastAsiaTheme="minorEastAsia" w:hAnsi="Cambria"/>
+          <w:sz w:val="24"/>
+          <w:szCs w:val="24"/>
+        </w:rPr>
+        <w:t>, the user</w:t>
+      </w:r>
+      <w:r>
+        <w:rPr>
+          <w:rFonts w:ascii="Cambria" w:eastAsiaTheme="minorEastAsia" w:hAnsi="Cambria"/>
+          <w:sz w:val="24"/>
+          <w:szCs w:val="24"/>
+        </w:rPr>
+        <w:t xml:space="preserve"> can either enter a bit stream or randomly generate N bits</w:t>
+      </w:r>
+      <w:r>
+        <w:rPr>
+          <w:rFonts w:ascii="Cambria" w:eastAsiaTheme="minorEastAsia" w:hAnsi="Cambria"/>
+          <w:sz w:val="24"/>
+          <w:szCs w:val="24"/>
+        </w:rPr>
+        <w:t xml:space="preserve">. The user then </w:t>
+      </w:r>
+      <w:r>
+        <w:rPr>
+          <w:rFonts w:ascii="Cambria" w:eastAsiaTheme="minorEastAsia" w:hAnsi="Cambria"/>
+          <w:sz w:val="24"/>
+          <w:szCs w:val="24"/>
+        </w:rPr>
+        <w:t>enter</w:t>
+      </w:r>
+      <w:r>
+        <w:rPr>
+          <w:rFonts w:ascii="Cambria" w:eastAsiaTheme="minorEastAsia" w:hAnsi="Cambria"/>
+          <w:sz w:val="24"/>
+          <w:szCs w:val="24"/>
+        </w:rPr>
+        <w:t>s</w:t>
+      </w:r>
+      <w:r>
+        <w:rPr>
+          <w:rFonts w:ascii="Cambria" w:eastAsiaTheme="minorEastAsia" w:hAnsi="Cambria"/>
+          <w:sz w:val="24"/>
+          <w:szCs w:val="24"/>
+        </w:rPr>
+        <w:t xml:space="preserve"> the bit time and amplitude and picks the encoding type from a drop-down list.</w:t>
+      </w:r>
+      <w:r>
+        <w:rPr>
+          <w:rFonts w:ascii="Cambria" w:eastAsiaTheme="minorEastAsia" w:hAnsi="Cambria"/>
+          <w:sz w:val="24"/>
+          <w:szCs w:val="24"/>
+        </w:rPr>
+        <w:t xml:space="preserve"> Finally, the user presses the </w:t>
+      </w:r>
+      <w:r>
+        <w:rPr>
+          <w:rFonts w:ascii="Cambria" w:eastAsiaTheme="minorEastAsia" w:hAnsi="Cambria"/>
+          <w:sz w:val="24"/>
+          <w:szCs w:val="24"/>
+        </w:rPr>
+        <w:t>“ENCODE</w:t>
+      </w:r>
+      <w:r>
+        <w:rPr>
+          <w:rFonts w:ascii="Cambria" w:eastAsiaTheme="minorEastAsia" w:hAnsi="Cambria"/>
+          <w:sz w:val="24"/>
+          <w:szCs w:val="24"/>
+        </w:rPr>
+        <w:t xml:space="preserve">!” button and the application plots the </w:t>
+      </w:r>
+      <w:r>
+        <w:rPr>
+          <w:rFonts w:ascii="Cambria" w:eastAsiaTheme="minorEastAsia" w:hAnsi="Cambria"/>
+          <w:sz w:val="24"/>
+          <w:szCs w:val="24"/>
+        </w:rPr>
+        <w:t xml:space="preserve">encoded bit stream. </w:t>
+      </w:r>
+      <w:r>
+        <w:rPr>
+          <w:rFonts w:ascii="Cambria" w:eastAsiaTheme="minorEastAsia" w:hAnsi="Cambria"/>
+          <w:sz w:val="24"/>
+          <w:szCs w:val="24"/>
+        </w:rPr>
+        <w:t xml:space="preserve">The application also returns an array of </w:t>
+      </w:r>
+      <w:r>
+        <w:rPr>
+          <w:rFonts w:ascii="Cambria" w:eastAsiaTheme="minorEastAsia" w:hAnsi="Cambria"/>
+          <w:sz w:val="24"/>
+          <w:szCs w:val="24"/>
+        </w:rPr>
+        <w:t xml:space="preserve">the original and the encoded bit streams </w:t>
+      </w:r>
+      <w:r>
+        <w:rPr>
+          <w:rFonts w:ascii="Cambria" w:eastAsiaTheme="minorEastAsia" w:hAnsi="Cambria"/>
+          <w:sz w:val="24"/>
+          <w:szCs w:val="24"/>
+        </w:rPr>
+        <w:t xml:space="preserve">to the base </w:t>
+      </w:r>
+      <w:proofErr w:type="spellStart"/>
+      <w:r>
+        <w:rPr>
+          <w:rFonts w:ascii="Cambria" w:eastAsiaTheme="minorEastAsia" w:hAnsi="Cambria"/>
+          <w:sz w:val="24"/>
+          <w:szCs w:val="24"/>
+        </w:rPr>
+        <w:t>Matlab</w:t>
+      </w:r>
+      <w:proofErr w:type="spellEnd"/>
+      <w:r>
+        <w:rPr>
+          <w:rFonts w:ascii="Cambria" w:eastAsiaTheme="minorEastAsia" w:hAnsi="Cambria"/>
+          <w:sz w:val="24"/>
+          <w:szCs w:val="24"/>
+        </w:rPr>
+        <w:t xml:space="preserve"> workspace. </w:t>
+      </w:r>
+    </w:p>
+    <w:p>
+      <w:pPr>
+        <w:rPr>
+          <w:rFonts w:ascii="Cambria" w:eastAsiaTheme="minorEastAsia" w:hAnsi="Cambria"/>
+          <w:sz w:val="24"/>
+          <w:szCs w:val="24"/>
+        </w:rPr>
+      </w:pPr>
+    </w:p>
+    <w:p>
+      <w:pPr>
+        <w:pStyle w:val="ListParagraph"/>
+        <w:numPr>
+          <w:ilvl w:val="0"/>
+          <w:numId w:val="9"/>
+        </w:numPr>
+        <w:rPr>
+          <w:rFonts w:ascii="Cambria" w:eastAsiaTheme="minorEastAsia" w:hAnsi="Cambria"/>
+          <w:b/>
+          <w:bCs/>
+          <w:sz w:val="28"/>
+          <w:szCs w:val="28"/>
+        </w:rPr>
+      </w:pPr>
+      <w:r>
+        <w:rPr>
+          <w:rFonts w:ascii="Cambria" w:eastAsiaTheme="minorEastAsia" w:hAnsi="Cambria"/>
+          <w:b/>
+          <w:bCs/>
+          <w:sz w:val="28"/>
+          <w:szCs w:val="28"/>
+        </w:rPr>
+        <w:t>Return-To-Zero Codes</w:t>
+      </w:r>
+    </w:p>
+    <w:p>
+      <w:pPr>
+        <w:pStyle w:val="ListParagraph"/>
+        <w:ind w:left="1080"/>
+        <w:rPr>
+          <w:rFonts w:ascii="Cambria" w:eastAsiaTheme="minorEastAsia" w:hAnsi="Cambria"/>
+          <w:sz w:val="24"/>
+          <w:szCs w:val="24"/>
+        </w:rPr>
+      </w:pPr>
+      <w:r>
+        <w:rPr>
+          <w:rFonts w:ascii="Cambria" w:eastAsiaTheme="minorEastAsia" w:hAnsi="Cambria"/>
+          <w:sz w:val="24"/>
+          <w:szCs w:val="24"/>
+        </w:rPr>
+        <w:t>In return-to-zero codes, like Polar RZ and Alternate Mark Inversion codes, the bit takes its appropriate amplitude for 25% of the bit’s duration and returns to zero for the rest of it.</w:t>
+      </w:r>
+    </w:p>
+    <w:p>
+      <w:pPr>
+        <w:pStyle w:val="ListParagraph"/>
+        <w:numPr>
+          <w:ilvl w:val="0"/>
+          <w:numId w:val="9"/>
+        </w:numPr>
+        <w:rPr>
+          <w:rFonts w:ascii="Cambria" w:eastAsiaTheme="minorEastAsia" w:hAnsi="Cambria"/>
+          <w:b/>
+          <w:bCs/>
+          <w:sz w:val="28"/>
+          <w:szCs w:val="28"/>
+        </w:rPr>
+      </w:pPr>
+      <w:r>
+        <w:rPr>
+          <w:rFonts w:ascii="Cambria" w:eastAsiaTheme="minorEastAsia" w:hAnsi="Cambria"/>
+          <w:b/>
+          <w:bCs/>
+          <w:sz w:val="28"/>
+          <w:szCs w:val="28"/>
+        </w:rPr>
+        <w:t>Manchester Code</w:t>
+      </w:r>
+    </w:p>
+    <w:p>
+      <w:pPr>
+        <w:pStyle w:val="ListParagraph"/>
+        <w:ind w:left="1080"/>
+        <w:rPr>
+          <w:rFonts w:ascii="Cambria" w:eastAsiaTheme="minorEastAsia" w:hAnsi="Cambria"/>
+          <w:sz w:val="24"/>
+          <w:szCs w:val="24"/>
+        </w:rPr>
+      </w:pPr>
+      <w:r>
+        <w:rPr>
+          <w:rFonts w:ascii="Cambria" w:eastAsiaTheme="minorEastAsia" w:hAnsi="Cambria"/>
+          <w:sz w:val="24"/>
+          <w:szCs w:val="24"/>
+        </w:rPr>
+        <w:t>In Manchester code, the bit reverses its amplitude after 50% of the bit’s duration.</w:t>
+      </w:r>
+    </w:p>
+    <w:p>
+      <w:pPr>
+        <w:rPr>
+          <w:rFonts w:ascii="Cambria" w:eastAsiaTheme="minorEastAsia" w:hAnsi="Cambria"/>
+          <w:sz w:val="24"/>
+          <w:szCs w:val="24"/>
+        </w:rPr>
+      </w:pPr>
+    </w:p>
+    <w:p>
+      <w:pPr>
+        <w:pStyle w:val="ListParagraph"/>
+        <w:numPr>
+          <w:ilvl w:val="0"/>
+          <w:numId w:val="9"/>
+        </w:numPr>
+        <w:rPr>
+          <w:rFonts w:ascii="Cambria" w:eastAsiaTheme="minorEastAsia" w:hAnsi="Cambria"/>
+          <w:b/>
+          <w:bCs/>
+          <w:sz w:val="28"/>
+          <w:szCs w:val="28"/>
+        </w:rPr>
+      </w:pPr>
+      <w:r>
+        <w:rPr>
+          <w:rFonts w:ascii="Cambria" w:eastAsiaTheme="minorEastAsia" w:hAnsi="Cambria"/>
+          <w:b/>
+          <w:bCs/>
+          <w:sz w:val="28"/>
+          <w:szCs w:val="28"/>
+        </w:rPr>
+        <w:t>Test Examples</w:t>
+      </w:r>
+    </w:p>
+    <w:p>
+      <w:pPr>
+        <w:pStyle w:val="ListParagraph"/>
+        <w:ind w:left="1080"/>
+        <w:rPr>
+          <w:rFonts w:ascii="Cambria" w:eastAsiaTheme="minorEastAsia" w:hAnsi="Cambria"/>
+          <w:sz w:val="24"/>
+          <w:szCs w:val="24"/>
+        </w:rPr>
+      </w:pPr>
+      <w:r>
+        <w:rPr>
+          <w:rFonts w:ascii="Cambria" w:eastAsiaTheme="minorEastAsia" w:hAnsi="Cambria"/>
+          <w:sz w:val="24"/>
+          <w:szCs w:val="24"/>
+        </w:rPr>
+        <w:t>We generate a random 10-bit stream and apply the four available encodings on it. The generated bit stream is:</w:t>
+      </w:r>
+    </w:p>
+    <w:p>
+      <w:pPr>
+        <w:pStyle w:val="ListParagraph"/>
+        <w:ind w:left="1080"/>
+        <w:rPr>
+          <w:rFonts w:ascii="Cambria" w:eastAsiaTheme="minorEastAsia" w:hAnsi="Cambria"/>
+          <w:sz w:val="24"/>
+          <w:szCs w:val="24"/>
+        </w:rPr>
+      </w:pPr>
+    </w:p>
+    <w:p>
+      <w:pPr>
+        <w:pStyle w:val="ListParagraph"/>
+        <w:ind w:left="1080"/>
+        <w:rPr>
+          <w:rFonts w:ascii="Cambria" w:eastAsiaTheme="minorEastAsia" w:hAnsi="Cambria"/>
+          <w:sz w:val="24"/>
+          <w:szCs w:val="24"/>
+        </w:rPr>
+      </w:pPr>
+      <m:oMathPara>
+        <m:oMath>
+          <m:d>
+            <m:dPr>
+              <m:begChr m:val="["/>
+              <m:endChr m:val="]"/>
+              <m:ctrlPr>
+                <w:rPr>
+                  <w:rFonts w:ascii="Cambria Math" w:eastAsiaTheme="minorEastAsia" w:hAnsi="Cambria Math"/>
+                  <w:i/>
+                  <w:sz w:val="24"/>
+                  <w:szCs w:val="24"/>
+                </w:rPr>
+              </m:ctrlPr>
+            </m:dPr>
+            <m:e>
+              <m:r>
+                <w:rPr>
+                  <w:rFonts w:ascii="Cambria Math" w:eastAsiaTheme="minorEastAsia" w:hAnsi="Cambria Math"/>
+                  <w:sz w:val="24"/>
+                  <w:szCs w:val="24"/>
+                </w:rPr>
+                <m:t xml:space="preserve"> 1     0     0     1     1     1     0     1     0     0</m:t>
+              </m:r>
+            </m:e>
+          </m:d>
+        </m:oMath>
+      </m:oMathPara>
+    </w:p>
+    <w:p>
+      <w:pPr>
+        <w:pStyle w:val="ListParagraph"/>
+        <w:ind w:left="1080"/>
+        <w:rPr>
+          <w:rFonts w:ascii="Cambria" w:eastAsiaTheme="minorEastAsia" w:hAnsi="Cambria"/>
+          <w:sz w:val="24"/>
+          <w:szCs w:val="24"/>
+        </w:rPr>
+      </w:pPr>
+    </w:p>
+    <w:p>
+      <w:pPr>
+        <w:pStyle w:val="ListParagraph"/>
+        <w:ind w:left="1080"/>
+        <w:rPr>
+          <w:rFonts w:ascii="Cambria" w:eastAsiaTheme="minorEastAsia" w:hAnsi="Cambria"/>
+          <w:sz w:val="24"/>
+          <w:szCs w:val="24"/>
+        </w:rPr>
+      </w:pPr>
+      <w:r>
+        <w:rPr>
+          <w:rFonts w:ascii="Cambria" w:eastAsiaTheme="minorEastAsia" w:hAnsi="Cambria"/>
+          <w:sz w:val="24"/>
+          <w:szCs w:val="24"/>
+        </w:rPr>
+        <w:t xml:space="preserve">We use a bit time of </w:t>
+      </w:r>
+      <w:proofErr w:type="gramStart"/>
+      <w:r>
+        <w:rPr>
+          <w:rFonts w:ascii="Cambria" w:eastAsiaTheme="minorEastAsia" w:hAnsi="Cambria"/>
+          <w:sz w:val="24"/>
+          <w:szCs w:val="24"/>
+        </w:rPr>
+        <w:t>10 time</w:t>
+      </w:r>
+      <w:proofErr w:type="gramEnd"/>
+      <w:r>
+        <w:rPr>
+          <w:rFonts w:ascii="Cambria" w:eastAsiaTheme="minorEastAsia" w:hAnsi="Cambria"/>
+          <w:sz w:val="24"/>
+          <w:szCs w:val="24"/>
+        </w:rPr>
+        <w:t xml:space="preserve"> steps and an amplitude of 5 volts.</w:t>
+      </w:r>
+    </w:p>
+    <w:p>
+      <w:pPr>
+        <w:pStyle w:val="ListParagraph"/>
+        <w:ind w:left="1080"/>
+        <w:rPr>
+          <w:rFonts w:ascii="Cambria" w:eastAsiaTheme="minorEastAsia" w:hAnsi="Cambria"/>
+          <w:sz w:val="24"/>
+          <w:szCs w:val="24"/>
+        </w:rPr>
+      </w:pPr>
+    </w:p>
+    <w:p>
+      <w:pPr>
+        <w:pStyle w:val="ListParagraph"/>
+        <w:numPr>
+          <w:ilvl w:val="0"/>
+          <w:numId w:val="8"/>
+        </w:numPr>
+        <w:rPr>
+          <w:rFonts w:ascii="Cambria" w:eastAsiaTheme="minorEastAsia" w:hAnsi="Cambria"/>
+          <w:sz w:val="24"/>
+          <w:szCs w:val="24"/>
+        </w:rPr>
+      </w:pPr>
+      <w:r>
+        <w:rPr>
+          <w:rFonts w:ascii="Cambria" w:eastAsiaTheme="minorEastAsia" w:hAnsi="Cambria"/>
+          <w:sz w:val="24"/>
+          <w:szCs w:val="24"/>
+        </w:rPr>
+        <w:t>Unipolar NRZ</w:t>
+      </w:r>
+    </w:p>
+    <w:p>
+      <w:pPr>
+        <w:pStyle w:val="ListParagraph"/>
+        <w:ind w:left="1080"/>
+        <w:rPr>
+          <w:rFonts w:ascii="Cambria" w:eastAsiaTheme="minorEastAsia" w:hAnsi="Cambria"/>
+          <w:sz w:val="24"/>
+          <w:szCs w:val="24"/>
+        </w:rPr>
+      </w:pPr>
+    </w:p>
+    <w:p>
+      <w:pPr>
+        <w:pStyle w:val="ListParagraph"/>
+        <w:ind w:left="0" w:firstLine="1170"/>
+        <w:rPr>
+          <w:noProof/>
+        </w:rPr>
+      </w:pPr>
+      <w:r>
+        <w:rPr>
+          <w:noProof/>
+        </w:rPr>
+        <w:drawing>
+          <wp:inline distT="0" distB="0" distL="0" distR="0" wp14:anchorId="3A31BED6" wp14:editId="081D773C">
+            <wp:extent cx="5897880" cy="4716145"/>
+            <wp:effectExtent l="19050" t="19050" r="26670" b="27305"/>
+            <wp:docPr id="9" name="Picture 9"/>
+            <wp:cNvGraphicFramePr>
+              <a:graphicFrameLocks xmlns:a="http://schemas.openxmlformats.org/drawingml/2006/main" noChangeAspect="1"/>
+            </wp:cNvGraphicFramePr>
+            <a:graphic xmlns:a="http://schemas.openxmlformats.org/drawingml/2006/main">
+              <a:graphicData uri="http://schemas.openxmlformats.org/drawingml/2006/picture">
+                <pic:pic xmlns:pic="http://schemas.openxmlformats.org/drawingml/2006/picture">
+                  <pic:nvPicPr>
+                    <pic:cNvPr id="1" name=""/>
+                    <pic:cNvPicPr/>
+                  </pic:nvPicPr>
+                  <pic:blipFill rotWithShape="1">
+                    <a:blip r:embed="rId18">
+                      <a:extLst>
+                        <a:ext uri="{28A0092B-C50C-407E-A947-70E740481C1C}">
+                          <a14:useLocalDpi xmlns:a14="http://schemas.microsoft.com/office/drawing/2010/main" val="0"/>
+                        </a:ext>
+                      </a:extLst>
+                    </a:blip>
+                    <a:srcRect l="770"/>
+                    <a:stretch/>
+                  </pic:blipFill>
+                  <pic:spPr bwMode="auto">
+                    <a:xfrm>
+                      <a:off x="0" y="0"/>
+                      <a:ext cx="5897880" cy="4716145"/>
+                    </a:xfrm>
+                    <a:prstGeom prst="rect">
+                      <a:avLst/>
+                    </a:prstGeom>
+                    <a:ln>
+                      <a:solidFill>
+                        <a:schemeClr val="tx1"/>
+                      </a:solidFill>
+                    </a:ln>
+                    <a:extLst>
+                      <a:ext uri="{53640926-AAD7-44D8-BBD7-CCE9431645EC}">
+                        <a14:shadowObscured xmlns:a14="http://schemas.microsoft.com/office/drawing/2010/main"/>
+                      </a:ext>
+                    </a:extLst>
+                  </pic:spPr>
+                </pic:pic>
+              </a:graphicData>
+            </a:graphic>
+          </wp:inline>
+        </w:drawing>
+      </w:r>
+    </w:p>
+    <w:p>
+      <w:pPr>
+        <w:pStyle w:val="ListParagraph"/>
+        <w:ind w:left="0"/>
+        <w:rPr>
+          <w:rFonts w:ascii="Cambria" w:eastAsiaTheme="minorEastAsia" w:hAnsi="Cambria"/>
+          <w:sz w:val="24"/>
+          <w:szCs w:val="24"/>
+        </w:rPr>
+      </w:pPr>
+    </w:p>
+    <w:p>
+      <w:pPr>
+        <w:pStyle w:val="ListParagraph"/>
+        <w:ind w:left="0"/>
+        <w:rPr>
+          <w:rFonts w:ascii="Cambria" w:eastAsiaTheme="minorEastAsia" w:hAnsi="Cambria"/>
+          <w:sz w:val="24"/>
+          <w:szCs w:val="24"/>
+        </w:rPr>
+      </w:pPr>
+    </w:p>
+    <w:p>
+      <w:pPr>
+        <w:pStyle w:val="ListParagraph"/>
+        <w:numPr>
+          <w:ilvl w:val="0"/>
+          <w:numId w:val="8"/>
+        </w:numPr>
+        <w:rPr>
+          <w:rFonts w:ascii="Cambria" w:eastAsiaTheme="minorEastAsia" w:hAnsi="Cambria"/>
+          <w:sz w:val="24"/>
+          <w:szCs w:val="24"/>
+        </w:rPr>
+      </w:pPr>
+      <w:r>
+        <w:rPr>
+          <w:rFonts w:ascii="Cambria" w:eastAsiaTheme="minorEastAsia" w:hAnsi="Cambria"/>
+          <w:sz w:val="24"/>
+          <w:szCs w:val="24"/>
+        </w:rPr>
+        <w:t>Polar RZ</w:t>
+      </w:r>
+    </w:p>
+    <w:p>
+      <w:pPr>
+        <w:pStyle w:val="ListParagraph"/>
+        <w:ind w:left="1440"/>
+        <w:rPr>
+          <w:noProof/>
+        </w:rPr>
+      </w:pPr>
+    </w:p>
+    <w:p>
+      <w:pPr>
+        <w:pStyle w:val="ListParagraph"/>
+        <w:ind w:left="1440" w:hanging="360"/>
+        <w:rPr>
+          <w:rFonts w:ascii="Cambria" w:eastAsiaTheme="minorEastAsia" w:hAnsi="Cambria"/>
+          <w:sz w:val="24"/>
+          <w:szCs w:val="24"/>
+        </w:rPr>
+      </w:pPr>
+      <w:r>
+        <w:rPr>
+          <w:noProof/>
+        </w:rPr>
+        <w:drawing>
+          <wp:inline distT="0" distB="0" distL="0" distR="0" wp14:anchorId="4DFB0589" wp14:editId="14F02BB6">
+            <wp:extent cx="5897880" cy="4686300"/>
+            <wp:effectExtent l="19050" t="19050" r="26670" b="19050"/>
+            <wp:docPr id="10" name="Picture 10"/>
+            <wp:cNvGraphicFramePr>
+              <a:graphicFrameLocks xmlns:a="http://schemas.openxmlformats.org/drawingml/2006/main" noChangeAspect="1"/>
+            </wp:cNvGraphicFramePr>
+            <a:graphic xmlns:a="http://schemas.openxmlformats.org/drawingml/2006/main">
+              <a:graphicData uri="http://schemas.openxmlformats.org/drawingml/2006/picture">
+                <pic:pic xmlns:pic="http://schemas.openxmlformats.org/drawingml/2006/picture">
+                  <pic:nvPicPr>
+                    <pic:cNvPr id="1" name=""/>
+                    <pic:cNvPicPr/>
+                  </pic:nvPicPr>
+                  <pic:blipFill rotWithShape="1">
+                    <a:blip r:embed="rId19"/>
+                    <a:srcRect l="513" r="257" b="913"/>
+                    <a:stretch/>
+                  </pic:blipFill>
+                  <pic:spPr bwMode="auto">
+                    <a:xfrm>
+                      <a:off x="0" y="0"/>
+                      <a:ext cx="5897880" cy="4686300"/>
+                    </a:xfrm>
+                    <a:prstGeom prst="rect">
+                      <a:avLst/>
+                    </a:prstGeom>
+                    <a:ln>
+                      <a:solidFill>
+                        <a:schemeClr val="tx1"/>
+                      </a:solidFill>
+                    </a:ln>
+                    <a:extLst>
+                      <a:ext uri="{53640926-AAD7-44D8-BBD7-CCE9431645EC}">
+                        <a14:shadowObscured xmlns:a14="http://schemas.microsoft.com/office/drawing/2010/main"/>
+                      </a:ext>
+                    </a:extLst>
+                  </pic:spPr>
+                </pic:pic>
+              </a:graphicData>
+            </a:graphic>
+          </wp:inline>
+        </w:drawing>
+      </w:r>
+    </w:p>
+    <w:p>
+      <w:pPr>
+        <w:pStyle w:val="ListParagraph"/>
+        <w:ind w:left="0"/>
+        <w:rPr>
+          <w:rFonts w:ascii="Cambria" w:eastAsiaTheme="minorEastAsia" w:hAnsi="Cambria"/>
+          <w:sz w:val="24"/>
+          <w:szCs w:val="24"/>
+        </w:rPr>
+      </w:pPr>
+    </w:p>
+    <w:p>
+      <w:pPr>
+        <w:pStyle w:val="ListParagraph"/>
+        <w:ind w:left="0"/>
+        <w:rPr>
+          <w:rFonts w:ascii="Cambria" w:eastAsiaTheme="minorEastAsia" w:hAnsi="Cambria"/>
+          <w:sz w:val="24"/>
+          <w:szCs w:val="24"/>
+        </w:rPr>
+      </w:pPr>
+    </w:p>
+    <w:p>
+      <w:pPr>
+        <w:pStyle w:val="ListParagraph"/>
+        <w:ind w:left="0"/>
+        <w:rPr>
+          <w:rFonts w:ascii="Cambria" w:eastAsiaTheme="minorEastAsia" w:hAnsi="Cambria"/>
+          <w:sz w:val="24"/>
+          <w:szCs w:val="24"/>
+        </w:rPr>
+      </w:pPr>
+    </w:p>
+    <w:p>
+      <w:pPr>
+        <w:pStyle w:val="ListParagraph"/>
+        <w:ind w:left="0"/>
+        <w:rPr>
+          <w:rFonts w:ascii="Cambria" w:eastAsiaTheme="minorEastAsia" w:hAnsi="Cambria"/>
+          <w:sz w:val="24"/>
+          <w:szCs w:val="24"/>
+        </w:rPr>
+      </w:pPr>
+    </w:p>
+    <w:p>
+      <w:pPr>
+        <w:pStyle w:val="ListParagraph"/>
+        <w:ind w:left="0"/>
+        <w:rPr>
+          <w:rFonts w:ascii="Cambria" w:eastAsiaTheme="minorEastAsia" w:hAnsi="Cambria"/>
+          <w:sz w:val="24"/>
+          <w:szCs w:val="24"/>
+        </w:rPr>
+      </w:pPr>
+    </w:p>
+    <w:p>
+      <w:pPr>
+        <w:pStyle w:val="ListParagraph"/>
+        <w:ind w:left="0"/>
+        <w:rPr>
+          <w:rFonts w:ascii="Cambria" w:eastAsiaTheme="minorEastAsia" w:hAnsi="Cambria"/>
+          <w:sz w:val="24"/>
+          <w:szCs w:val="24"/>
+        </w:rPr>
+      </w:pPr>
+    </w:p>
+    <w:p>
+      <w:pPr>
+        <w:pStyle w:val="ListParagraph"/>
+        <w:ind w:left="0"/>
+        <w:rPr>
+          <w:rFonts w:ascii="Cambria" w:eastAsiaTheme="minorEastAsia" w:hAnsi="Cambria"/>
+          <w:sz w:val="24"/>
+          <w:szCs w:val="24"/>
+        </w:rPr>
+      </w:pPr>
+    </w:p>
+    <w:p>
+      <w:pPr>
+        <w:pStyle w:val="ListParagraph"/>
+        <w:ind w:left="0"/>
+        <w:rPr>
+          <w:rFonts w:ascii="Cambria" w:eastAsiaTheme="minorEastAsia" w:hAnsi="Cambria"/>
+          <w:sz w:val="24"/>
+          <w:szCs w:val="24"/>
+        </w:rPr>
+      </w:pPr>
+    </w:p>
+    <w:p>
+      <w:pPr>
+        <w:pStyle w:val="ListParagraph"/>
+        <w:ind w:left="0"/>
+        <w:rPr>
+          <w:rFonts w:ascii="Cambria" w:eastAsiaTheme="minorEastAsia" w:hAnsi="Cambria"/>
+          <w:sz w:val="24"/>
+          <w:szCs w:val="24"/>
+        </w:rPr>
+      </w:pPr>
+    </w:p>
+    <w:p>
+      <w:pPr>
+        <w:pStyle w:val="ListParagraph"/>
+        <w:ind w:left="0"/>
+        <w:rPr>
+          <w:rFonts w:ascii="Cambria" w:eastAsiaTheme="minorEastAsia" w:hAnsi="Cambria"/>
+          <w:sz w:val="24"/>
+          <w:szCs w:val="24"/>
+        </w:rPr>
+      </w:pPr>
+    </w:p>
+    <w:p>
+      <w:pPr>
+        <w:pStyle w:val="ListParagraph"/>
+        <w:ind w:left="0"/>
+        <w:rPr>
+          <w:rFonts w:ascii="Cambria" w:eastAsiaTheme="minorEastAsia" w:hAnsi="Cambria"/>
+          <w:sz w:val="24"/>
+          <w:szCs w:val="24"/>
+        </w:rPr>
+      </w:pPr>
+    </w:p>
+    <w:p>
+      <w:pPr>
+        <w:pStyle w:val="ListParagraph"/>
+        <w:ind w:left="0"/>
+        <w:rPr>
+          <w:rFonts w:ascii="Cambria" w:eastAsiaTheme="minorEastAsia" w:hAnsi="Cambria"/>
+          <w:sz w:val="24"/>
+          <w:szCs w:val="24"/>
+        </w:rPr>
+      </w:pPr>
+    </w:p>
+    <w:p>
+      <w:pPr>
+        <w:pStyle w:val="ListParagraph"/>
+        <w:ind w:left="0"/>
+        <w:rPr>
+          <w:rFonts w:ascii="Cambria" w:eastAsiaTheme="minorEastAsia" w:hAnsi="Cambria"/>
+          <w:sz w:val="24"/>
+          <w:szCs w:val="24"/>
+        </w:rPr>
+      </w:pPr>
+    </w:p>
+    <w:p>
+      <w:pPr>
+        <w:pStyle w:val="ListParagraph"/>
+        <w:ind w:left="0"/>
+        <w:rPr>
+          <w:rFonts w:ascii="Cambria" w:eastAsiaTheme="minorEastAsia" w:hAnsi="Cambria"/>
+          <w:sz w:val="24"/>
+          <w:szCs w:val="24"/>
+        </w:rPr>
+      </w:pPr>
+    </w:p>
+    <w:p>
+      <w:pPr>
+        <w:pStyle w:val="ListParagraph"/>
+        <w:ind w:left="0"/>
+        <w:rPr>
+          <w:rFonts w:ascii="Cambria" w:eastAsiaTheme="minorEastAsia" w:hAnsi="Cambria"/>
+          <w:sz w:val="24"/>
+          <w:szCs w:val="24"/>
+        </w:rPr>
+      </w:pPr>
+    </w:p>
+    <w:p>
+      <w:pPr>
+        <w:pStyle w:val="ListParagraph"/>
+        <w:ind w:left="0"/>
+        <w:rPr>
+          <w:rFonts w:ascii="Cambria" w:eastAsiaTheme="minorEastAsia" w:hAnsi="Cambria"/>
+          <w:sz w:val="24"/>
+          <w:szCs w:val="24"/>
+        </w:rPr>
+      </w:pPr>
+    </w:p>
+    <w:p>
+      <w:pPr>
+        <w:pStyle w:val="ListParagraph"/>
+        <w:numPr>
+          <w:ilvl w:val="0"/>
+          <w:numId w:val="8"/>
+        </w:numPr>
+        <w:rPr>
+          <w:rFonts w:ascii="Cambria" w:eastAsiaTheme="minorEastAsia" w:hAnsi="Cambria"/>
+          <w:sz w:val="24"/>
+          <w:szCs w:val="24"/>
+        </w:rPr>
+      </w:pPr>
+      <w:r>
+        <w:rPr>
+          <w:rFonts w:ascii="Cambria" w:eastAsiaTheme="minorEastAsia" w:hAnsi="Cambria"/>
+          <w:sz w:val="24"/>
+          <w:szCs w:val="24"/>
+        </w:rPr>
+        <w:t>Alternate Mark Inversion</w:t>
+      </w:r>
+    </w:p>
+    <w:p>
+      <w:pPr>
+        <w:ind w:left="1080"/>
+        <w:rPr>
+          <w:rFonts w:ascii="Cambria" w:eastAsiaTheme="minorEastAsia" w:hAnsi="Cambria"/>
+          <w:sz w:val="24"/>
+          <w:szCs w:val="24"/>
+        </w:rPr>
+      </w:pPr>
+      <w:r>
+        <w:rPr>
+          <w:noProof/>
+        </w:rPr>
+        <w:drawing>
+          <wp:inline distT="0" distB="0" distL="0" distR="0" wp14:anchorId="60B67916" wp14:editId="0E66CFFA">
+            <wp:extent cx="5943600" cy="4709160"/>
+            <wp:effectExtent l="19050" t="19050" r="19050" b="15240"/>
+            <wp:docPr id="11" name="Picture 11"/>
+            <wp:cNvGraphicFramePr>
+              <a:graphicFrameLocks xmlns:a="http://schemas.openxmlformats.org/drawingml/2006/main" noChangeAspect="1"/>
+            </wp:cNvGraphicFramePr>
+            <a:graphic xmlns:a="http://schemas.openxmlformats.org/drawingml/2006/main">
+              <a:graphicData uri="http://schemas.openxmlformats.org/drawingml/2006/picture">
+                <pic:pic xmlns:pic="http://schemas.openxmlformats.org/drawingml/2006/picture">
+                  <pic:nvPicPr>
+                    <pic:cNvPr id="1" name=""/>
+                    <pic:cNvPicPr/>
+                  </pic:nvPicPr>
+                  <pic:blipFill rotWithShape="1">
+                    <a:blip r:embed="rId20"/>
+                    <a:srcRect b="616"/>
+                    <a:stretch/>
+                  </pic:blipFill>
+                  <pic:spPr bwMode="auto">
+                    <a:xfrm>
+                      <a:off x="0" y="0"/>
+                      <a:ext cx="5943600" cy="4709160"/>
+                    </a:xfrm>
+                    <a:prstGeom prst="rect">
+                      <a:avLst/>
+                    </a:prstGeom>
+                    <a:ln>
+                      <a:solidFill>
+                        <a:schemeClr val="tx1"/>
+                      </a:solidFill>
+                    </a:ln>
+                    <a:extLst>
+                      <a:ext uri="{53640926-AAD7-44D8-BBD7-CCE9431645EC}">
+                        <a14:shadowObscured xmlns:a14="http://schemas.microsoft.com/office/drawing/2010/main"/>
+                      </a:ext>
+                    </a:extLst>
+                  </pic:spPr>
+                </pic:pic>
+              </a:graphicData>
+            </a:graphic>
+          </wp:inline>
+        </w:drawing>
+      </w:r>
+    </w:p>
+    <w:p>
+      <w:pPr>
+        <w:ind w:left="1080"/>
+        <w:rPr>
+          <w:rFonts w:ascii="Cambria" w:eastAsiaTheme="minorEastAsia" w:hAnsi="Cambria"/>
+          <w:sz w:val="24"/>
+          <w:szCs w:val="24"/>
+        </w:rPr>
+      </w:pPr>
+    </w:p>
+    <w:p>
+      <w:pPr>
+        <w:ind w:left="1080"/>
+        <w:rPr>
+          <w:rFonts w:ascii="Cambria" w:eastAsiaTheme="minorEastAsia" w:hAnsi="Cambria"/>
+          <w:sz w:val="24"/>
+          <w:szCs w:val="24"/>
+        </w:rPr>
+      </w:pPr>
+    </w:p>
+    <w:p>
+      <w:pPr>
+        <w:ind w:left="1080"/>
+        <w:rPr>
+          <w:rFonts w:ascii="Cambria" w:eastAsiaTheme="minorEastAsia" w:hAnsi="Cambria"/>
+          <w:sz w:val="24"/>
+          <w:szCs w:val="24"/>
+        </w:rPr>
+      </w:pPr>
+    </w:p>
+    <w:p>
+      <w:pPr>
+        <w:ind w:left="1080"/>
+        <w:rPr>
+          <w:rFonts w:ascii="Cambria" w:eastAsiaTheme="minorEastAsia" w:hAnsi="Cambria"/>
+          <w:sz w:val="24"/>
+          <w:szCs w:val="24"/>
+        </w:rPr>
+      </w:pPr>
+    </w:p>
+    <w:p>
+      <w:pPr>
+        <w:ind w:left="1080"/>
+        <w:rPr>
+          <w:rFonts w:ascii="Cambria" w:eastAsiaTheme="minorEastAsia" w:hAnsi="Cambria"/>
+          <w:sz w:val="24"/>
+          <w:szCs w:val="24"/>
+        </w:rPr>
+      </w:pPr>
+    </w:p>
+    <w:p>
+      <w:pPr>
+        <w:ind w:left="1080"/>
+        <w:rPr>
+          <w:rFonts w:ascii="Cambria" w:eastAsiaTheme="minorEastAsia" w:hAnsi="Cambria"/>
+          <w:sz w:val="24"/>
+          <w:szCs w:val="24"/>
+        </w:rPr>
+      </w:pPr>
+    </w:p>
+    <w:p>
+      <w:pPr>
+        <w:ind w:left="1080"/>
+        <w:rPr>
+          <w:rFonts w:ascii="Cambria" w:eastAsiaTheme="minorEastAsia" w:hAnsi="Cambria"/>
+          <w:sz w:val="24"/>
+          <w:szCs w:val="24"/>
+        </w:rPr>
+      </w:pPr>
+    </w:p>
+    <w:p>
+      <w:pPr>
+        <w:ind w:left="1080"/>
+        <w:rPr>
+          <w:rFonts w:ascii="Cambria" w:eastAsiaTheme="minorEastAsia" w:hAnsi="Cambria"/>
+          <w:sz w:val="24"/>
+          <w:szCs w:val="24"/>
+        </w:rPr>
+      </w:pPr>
+    </w:p>
+    <w:p>
+      <w:pPr>
+        <w:ind w:left="1080"/>
+        <w:rPr>
+          <w:rFonts w:ascii="Cambria" w:eastAsiaTheme="minorEastAsia" w:hAnsi="Cambria"/>
+          <w:sz w:val="24"/>
+          <w:szCs w:val="24"/>
+        </w:rPr>
+      </w:pPr>
+    </w:p>
+    <w:p>
+      <w:pPr>
+        <w:ind w:left="1080"/>
+        <w:rPr>
+          <w:rFonts w:ascii="Cambria" w:eastAsiaTheme="minorEastAsia" w:hAnsi="Cambria"/>
+          <w:sz w:val="24"/>
+          <w:szCs w:val="24"/>
+        </w:rPr>
+      </w:pPr>
+    </w:p>
+    <w:p>
+      <w:pPr>
+        <w:pStyle w:val="ListParagraph"/>
+        <w:numPr>
+          <w:ilvl w:val="0"/>
+          <w:numId w:val="8"/>
+        </w:numPr>
+        <w:rPr>
+          <w:rFonts w:ascii="Cambria" w:eastAsiaTheme="minorEastAsia" w:hAnsi="Cambria"/>
+          <w:sz w:val="24"/>
+          <w:szCs w:val="24"/>
+        </w:rPr>
+      </w:pPr>
+      <w:r>
+        <w:rPr>
+          <w:rFonts w:ascii="Cambria" w:eastAsiaTheme="minorEastAsia" w:hAnsi="Cambria"/>
+          <w:sz w:val="24"/>
+          <w:szCs w:val="24"/>
+        </w:rPr>
+        <w:t>Manchester Code</w:t>
+      </w:r>
+    </w:p>
+    <w:p>
+      <w:pPr>
+        <w:ind w:left="1080"/>
+        <w:rPr>
+          <w:rFonts w:ascii="Cambria" w:eastAsiaTheme="minorEastAsia" w:hAnsi="Cambria"/>
+          <w:sz w:val="24"/>
+          <w:szCs w:val="24"/>
+        </w:rPr>
+      </w:pPr>
+      <w:r>
+        <w:rPr>
+          <w:noProof/>
+        </w:rPr>
+        <w:drawing>
+          <wp:inline distT="0" distB="0" distL="0" distR="0" wp14:anchorId="1ED1A41B" wp14:editId="5B536032">
+            <wp:extent cx="5943600" cy="4711700"/>
+            <wp:effectExtent l="19050" t="19050" r="19050" b="12700"/>
+            <wp:docPr id="13" name="Picture 13"/>
+            <wp:cNvGraphicFramePr>
+              <a:graphicFrameLocks xmlns:a="http://schemas.openxmlformats.org/drawingml/2006/main" noChangeAspect="1"/>
+            </wp:cNvGraphicFramePr>
+            <a:graphic xmlns:a="http://schemas.openxmlformats.org/drawingml/2006/main">
+              <a:graphicData uri="http://schemas.openxmlformats.org/drawingml/2006/picture">
+                <pic:pic xmlns:pic="http://schemas.openxmlformats.org/drawingml/2006/picture">
+                  <pic:nvPicPr>
+                    <pic:cNvPr id="1" name=""/>
+                    <pic:cNvPicPr/>
+                  </pic:nvPicPr>
+                  <pic:blipFill>
+                    <a:blip r:embed="rId21"/>
+                    <a:stretch>
+                      <a:fillRect/>
+                    </a:stretch>
+                  </pic:blipFill>
+                  <pic:spPr>
+                    <a:xfrm>
+                      <a:off x="0" y="0"/>
+                      <a:ext cx="5943600" cy="4711700"/>
+                    </a:xfrm>
+                    <a:prstGeom prst="rect">
+                      <a:avLst/>
+                    </a:prstGeom>
+                    <a:ln>
+                      <a:solidFill>
+                        <a:schemeClr val="tx1"/>
+                      </a:solidFill>
+                    </a:ln>
+                  </pic:spPr>
+                </pic:pic>
+              </a:graphicData>
+            </a:graphic>
+          </wp:inline>
+        </w:drawing>
+      </w:r>
     </w:p>
     <w:sectPr>
-      <w:headerReference w:type="default" r:id="rId17"/>
+      <w:headerReference w:type="default" r:id="rId22"/>
       <w:pgSz w:w="12240" w:h="15840"/>
       <w:pgMar w:top="1440" w:right="1440" w:bottom="1440" w:left="1440" w:header="720" w:footer="720" w:gutter="0"/>
       <w:cols w:space="720"/>
@@ -2002,7 +3518,7 @@
 </file>
 
 <file path=word/endnotes.xml><?xml version="1.0" encoding="utf-8"?>
-<w:endnotes xmlns:wpc="http://schemas.microsoft.com/office/word/2010/wordprocessingCanvas" xmlns:mc="http://schemas.openxmlformats.org/markup-compatibility/2006" xmlns:o="urn:schemas-microsoft-com:office:office" xmlns:r="http://schemas.openxmlformats.org/officeDocument/2006/relationships" xmlns:m="http://schemas.openxmlformats.org/officeDocument/2006/math" xmlns:v="urn:schemas-microsoft-com:vml" xmlns:wp14="http://schemas.microsoft.com/office/word/2010/wordprocessingDrawing" xmlns:wp="http://schemas.openxmlformats.org/drawingml/2006/wordprocessingDrawing" xmlns:w10="urn:schemas-microsoft-com:office:word" xmlns:w="http://schemas.openxmlformats.org/wordprocessingml/2006/main" xmlns:w14="http://schemas.microsoft.com/office/word/2010/wordml" xmlns:w15="http://schemas.microsoft.com/office/word/2012/wordml" xmlns:wpg="http://schemas.microsoft.com/office/word/2010/wordprocessingGroup" xmlns:wpi="http://schemas.microsoft.com/office/word/2010/wordprocessingInk" xmlns:wne="http://schemas.microsoft.com/office/word/2006/wordml" xmlns:wps="http://schemas.microsoft.com/office/word/2010/wordprocessingShape" mc:Ignorable="w14 w15 wp14">
+<w:endnotes xmlns:wpc="http://schemas.microsoft.com/office/word/2010/wordprocessingCanvas" xmlns:cx="http://schemas.microsoft.com/office/drawing/2014/chartex" xmlns:cx1="http://schemas.microsoft.com/office/drawing/2015/9/8/chartex" xmlns:cx2="http://schemas.microsoft.com/office/drawing/2015/10/21/chartex" xmlns:cx3="http://schemas.microsoft.com/office/drawing/2016/5/9/chartex" xmlns:cx4="http://schemas.microsoft.com/office/drawing/2016/5/10/chartex" xmlns:cx5="http://schemas.microsoft.com/office/drawing/2016/5/11/chartex" xmlns:cx6="http://schemas.microsoft.com/office/drawing/2016/5/12/chartex" xmlns:cx7="http://schemas.microsoft.com/office/drawing/2016/5/13/chartex" xmlns:cx8="http://schemas.microsoft.com/office/drawing/2016/5/14/chartex" xmlns:mc="http://schemas.openxmlformats.org/markup-compatibility/2006" xmlns:aink="http://schemas.microsoft.com/office/drawing/2016/ink" xmlns:am3d="http://schemas.microsoft.com/office/drawing/2017/model3d" xmlns:o="urn:schemas-microsoft-com:office:office" xmlns:r="http://schemas.openxmlformats.org/officeDocument/2006/relationships" xmlns:m="http://schemas.openxmlformats.org/officeDocument/2006/math" xmlns:v="urn:schemas-microsoft-com:vml" xmlns:wp14="http://schemas.microsoft.com/office/word/2010/wordprocessingDrawing" xmlns:wp="http://schemas.openxmlformats.org/drawingml/2006/wordprocessingDrawing" xmlns:w10="urn:schemas-microsoft-com:office:word" xmlns:w="http://schemas.openxmlformats.org/wordprocessingml/2006/main" xmlns:w14="http://schemas.microsoft.com/office/word/2010/wordml" xmlns:w15="http://schemas.microsoft.com/office/word/2012/wordml" xmlns:w16cex="http://schemas.microsoft.com/office/word/2018/wordml/cex" xmlns:w16cid="http://schemas.microsoft.com/office/word/2016/wordml/cid" xmlns:w16="http://schemas.microsoft.com/office/word/2018/wordml" xmlns:w16sdtdh="http://schemas.microsoft.com/office/word/2020/wordml/sdtdatahash" xmlns:w16se="http://schemas.microsoft.com/office/word/2015/wordml/symex" xmlns:wpg="http://schemas.microsoft.com/office/word/2010/wordprocessingGroup" xmlns:wpi="http://schemas.microsoft.com/office/word/2010/wordprocessingInk" xmlns:wne="http://schemas.microsoft.com/office/word/2006/wordml" xmlns:wps="http://schemas.microsoft.com/office/word/2010/wordprocessingShape" mc:Ignorable="w14 w15 w16se w16cid w16 w16cex w16sdtdh wp14">
   <w:endnote w:type="separator" w:id="-1">
     <w:p>
       <w:pPr>
@@ -2027,7 +3543,7 @@
 </file>
 
 <file path=word/footnotes.xml><?xml version="1.0" encoding="utf-8"?>
-<w:footnotes xmlns:wpc="http://schemas.microsoft.com/office/word/2010/wordprocessingCanvas" xmlns:mc="http://schemas.openxmlformats.org/markup-compatibility/2006" xmlns:o="urn:schemas-microsoft-com:office:office" xmlns:r="http://schemas.openxmlformats.org/officeDocument/2006/relationships" xmlns:m="http://schemas.openxmlformats.org/officeDocument/2006/math" xmlns:v="urn:schemas-microsoft-com:vml" xmlns:wp14="http://schemas.microsoft.com/office/word/2010/wordprocessingDrawing" xmlns:wp="http://schemas.openxmlformats.org/drawingml/2006/wordprocessingDrawing" xmlns:w10="urn:schemas-microsoft-com:office:word" xmlns:w="http://schemas.openxmlformats.org/wordprocessingml/2006/main" xmlns:w14="http://schemas.microsoft.com/office/word/2010/wordml" xmlns:w15="http://schemas.microsoft.com/office/word/2012/wordml" xmlns:wpg="http://schemas.microsoft.com/office/word/2010/wordprocessingGroup" xmlns:wpi="http://schemas.microsoft.com/office/word/2010/wordprocessingInk" xmlns:wne="http://schemas.microsoft.com/office/word/2006/wordml" xmlns:wps="http://schemas.microsoft.com/office/word/2010/wordprocessingShape" mc:Ignorable="w14 w15 wp14">
+<w:footnotes xmlns:wpc="http://schemas.microsoft.com/office/word/2010/wordprocessingCanvas" xmlns:cx="http://schemas.microsoft.com/office/drawing/2014/chartex" xmlns:cx1="http://schemas.microsoft.com/office/drawing/2015/9/8/chartex" xmlns:cx2="http://schemas.microsoft.com/office/drawing/2015/10/21/chartex" xmlns:cx3="http://schemas.microsoft.com/office/drawing/2016/5/9/chartex" xmlns:cx4="http://schemas.microsoft.com/office/drawing/2016/5/10/chartex" xmlns:cx5="http://schemas.microsoft.com/office/drawing/2016/5/11/chartex" xmlns:cx6="http://schemas.microsoft.com/office/drawing/2016/5/12/chartex" xmlns:cx7="http://schemas.microsoft.com/office/drawing/2016/5/13/chartex" xmlns:cx8="http://schemas.microsoft.com/office/drawing/2016/5/14/chartex" xmlns:mc="http://schemas.openxmlformats.org/markup-compatibility/2006" xmlns:aink="http://schemas.microsoft.com/office/drawing/2016/ink" xmlns:am3d="http://schemas.microsoft.com/office/drawing/2017/model3d" xmlns:o="urn:schemas-microsoft-com:office:office" xmlns:r="http://schemas.openxmlformats.org/officeDocument/2006/relationships" xmlns:m="http://schemas.openxmlformats.org/officeDocument/2006/math" xmlns:v="urn:schemas-microsoft-com:vml" xmlns:wp14="http://schemas.microsoft.com/office/word/2010/wordprocessingDrawing" xmlns:wp="http://schemas.openxmlformats.org/drawingml/2006/wordprocessingDrawing" xmlns:w10="urn:schemas-microsoft-com:office:word" xmlns:w="http://schemas.openxmlformats.org/wordprocessingml/2006/main" xmlns:w14="http://schemas.microsoft.com/office/word/2010/wordml" xmlns:w15="http://schemas.microsoft.com/office/word/2012/wordml" xmlns:w16cex="http://schemas.microsoft.com/office/word/2018/wordml/cex" xmlns:w16cid="http://schemas.microsoft.com/office/word/2016/wordml/cid" xmlns:w16="http://schemas.microsoft.com/office/word/2018/wordml" xmlns:w16sdtdh="http://schemas.microsoft.com/office/word/2020/wordml/sdtdatahash" xmlns:w16se="http://schemas.microsoft.com/office/word/2015/wordml/symex" xmlns:wpg="http://schemas.microsoft.com/office/word/2010/wordprocessingGroup" xmlns:wpi="http://schemas.microsoft.com/office/word/2010/wordprocessingInk" xmlns:wne="http://schemas.microsoft.com/office/word/2006/wordml" xmlns:wps="http://schemas.microsoft.com/office/word/2010/wordprocessingShape" mc:Ignorable="w14 w15 w16se w16cid w16 w16cex w16sdtdh wp14">
   <w:footnote w:type="separator" w:id="-1">
     <w:p>
       <w:pPr>
@@ -2052,7 +3568,7 @@
 </file>
 
 <file path=word/header1.xml><?xml version="1.0" encoding="utf-8"?>
-<w:hdr xmlns:wpc="http://schemas.microsoft.com/office/word/2010/wordprocessingCanvas" xmlns:mc="http://schemas.openxmlformats.org/markup-compatibility/2006" xmlns:o="urn:schemas-microsoft-com:office:office" xmlns:r="http://schemas.openxmlformats.org/officeDocument/2006/relationships" xmlns:m="http://schemas.openxmlformats.org/officeDocument/2006/math" xmlns:v="urn:schemas-microsoft-com:vml" xmlns:wp14="http://schemas.microsoft.com/office/word/2010/wordprocessingDrawing" xmlns:wp="http://schemas.openxmlformats.org/drawingml/2006/wordprocessingDrawing" xmlns:w10="urn:schemas-microsoft-com:office:word" xmlns:w="http://schemas.openxmlformats.org/wordprocessingml/2006/main" xmlns:w14="http://schemas.microsoft.com/office/word/2010/wordml" xmlns:w15="http://schemas.microsoft.com/office/word/2012/wordml" xmlns:wpg="http://schemas.microsoft.com/office/word/2010/wordprocessingGroup" xmlns:wpi="http://schemas.microsoft.com/office/word/2010/wordprocessingInk" xmlns:wne="http://schemas.microsoft.com/office/word/2006/wordml" xmlns:wps="http://schemas.microsoft.com/office/word/2010/wordprocessingShape" mc:Ignorable="w14 w15 wp14">
+<w:hdr xmlns:wpc="http://schemas.microsoft.com/office/word/2010/wordprocessingCanvas" xmlns:cx="http://schemas.microsoft.com/office/drawing/2014/chartex" xmlns:cx1="http://schemas.microsoft.com/office/drawing/2015/9/8/chartex" xmlns:cx2="http://schemas.microsoft.com/office/drawing/2015/10/21/chartex" xmlns:cx3="http://schemas.microsoft.com/office/drawing/2016/5/9/chartex" xmlns:cx4="http://schemas.microsoft.com/office/drawing/2016/5/10/chartex" xmlns:cx5="http://schemas.microsoft.com/office/drawing/2016/5/11/chartex" xmlns:cx6="http://schemas.microsoft.com/office/drawing/2016/5/12/chartex" xmlns:cx7="http://schemas.microsoft.com/office/drawing/2016/5/13/chartex" xmlns:cx8="http://schemas.microsoft.com/office/drawing/2016/5/14/chartex" xmlns:mc="http://schemas.openxmlformats.org/markup-compatibility/2006" xmlns:aink="http://schemas.microsoft.com/office/drawing/2016/ink" xmlns:am3d="http://schemas.microsoft.com/office/drawing/2017/model3d" xmlns:o="urn:schemas-microsoft-com:office:office" xmlns:r="http://schemas.openxmlformats.org/officeDocument/2006/relationships" xmlns:m="http://schemas.openxmlformats.org/officeDocument/2006/math" xmlns:v="urn:schemas-microsoft-com:vml" xmlns:wp14="http://schemas.microsoft.com/office/word/2010/wordprocessingDrawing" xmlns:wp="http://schemas.openxmlformats.org/drawingml/2006/wordprocessingDrawing" xmlns:w10="urn:schemas-microsoft-com:office:word" xmlns:w="http://schemas.openxmlformats.org/wordprocessingml/2006/main" xmlns:w14="http://schemas.microsoft.com/office/word/2010/wordml" xmlns:w15="http://schemas.microsoft.com/office/word/2012/wordml" xmlns:w16cex="http://schemas.microsoft.com/office/word/2018/wordml/cex" xmlns:w16cid="http://schemas.microsoft.com/office/word/2016/wordml/cid" xmlns:w16="http://schemas.microsoft.com/office/word/2018/wordml" xmlns:w16sdtdh="http://schemas.microsoft.com/office/word/2020/wordml/sdtdatahash" xmlns:w16se="http://schemas.microsoft.com/office/word/2015/wordml/symex" xmlns:wpg="http://schemas.microsoft.com/office/word/2010/wordprocessingGroup" xmlns:wpi="http://schemas.microsoft.com/office/word/2010/wordprocessingInk" xmlns:wne="http://schemas.microsoft.com/office/word/2006/wordml" xmlns:wps="http://schemas.microsoft.com/office/word/2010/wordprocessingShape" mc:Ignorable="w14 w15 w16se w16cid w16 w16cex w16sdtdh wp14">
   <w:p>
     <w:pPr>
       <w:pStyle w:val="Header"/>
@@ -2091,7 +3607,7 @@
 </file>
 
 <file path=word/numbering.xml><?xml version="1.0" encoding="utf-8"?>
-<w:numbering xmlns:wpc="http://schemas.microsoft.com/office/word/2010/wordprocessingCanvas" xmlns:mc="http://schemas.openxmlformats.org/markup-compatibility/2006" xmlns:o="urn:schemas-microsoft-com:office:office" xmlns:r="http://schemas.openxmlformats.org/officeDocument/2006/relationships" xmlns:m="http://schemas.openxmlformats.org/officeDocument/2006/math" xmlns:v="urn:schemas-microsoft-com:vml" xmlns:wp14="http://schemas.microsoft.com/office/word/2010/wordprocessingDrawing" xmlns:wp="http://schemas.openxmlformats.org/drawingml/2006/wordprocessingDrawing" xmlns:w10="urn:schemas-microsoft-com:office:word" xmlns:w="http://schemas.openxmlformats.org/wordprocessingml/2006/main" xmlns:w14="http://schemas.microsoft.com/office/word/2010/wordml" xmlns:w15="http://schemas.microsoft.com/office/word/2012/wordml" xmlns:wpg="http://schemas.microsoft.com/office/word/2010/wordprocessingGroup" xmlns:wpi="http://schemas.microsoft.com/office/word/2010/wordprocessingInk" xmlns:wne="http://schemas.microsoft.com/office/word/2006/wordml" xmlns:wps="http://schemas.microsoft.com/office/word/2010/wordprocessingShape" mc:Ignorable="w14 w15 wp14">
+<w:numbering xmlns:wpc="http://schemas.microsoft.com/office/word/2010/wordprocessingCanvas" xmlns:cx="http://schemas.microsoft.com/office/drawing/2014/chartex" xmlns:cx1="http://schemas.microsoft.com/office/drawing/2015/9/8/chartex" xmlns:cx2="http://schemas.microsoft.com/office/drawing/2015/10/21/chartex" xmlns:cx3="http://schemas.microsoft.com/office/drawing/2016/5/9/chartex" xmlns:cx4="http://schemas.microsoft.com/office/drawing/2016/5/10/chartex" xmlns:cx5="http://schemas.microsoft.com/office/drawing/2016/5/11/chartex" xmlns:cx6="http://schemas.microsoft.com/office/drawing/2016/5/12/chartex" xmlns:cx7="http://schemas.microsoft.com/office/drawing/2016/5/13/chartex" xmlns:cx8="http://schemas.microsoft.com/office/drawing/2016/5/14/chartex" xmlns:mc="http://schemas.openxmlformats.org/markup-compatibility/2006" xmlns:aink="http://schemas.microsoft.com/office/drawing/2016/ink" xmlns:am3d="http://schemas.microsoft.com/office/drawing/2017/model3d" xmlns:o="urn:schemas-microsoft-com:office:office" xmlns:r="http://schemas.openxmlformats.org/officeDocument/2006/relationships" xmlns:m="http://schemas.openxmlformats.org/officeDocument/2006/math" xmlns:v="urn:schemas-microsoft-com:vml" xmlns:wp14="http://schemas.microsoft.com/office/word/2010/wordprocessingDrawing" xmlns:wp="http://schemas.openxmlformats.org/drawingml/2006/wordprocessingDrawing" xmlns:w10="urn:schemas-microsoft-com:office:word" xmlns:w="http://schemas.openxmlformats.org/wordprocessingml/2006/main" xmlns:w14="http://schemas.microsoft.com/office/word/2010/wordml" xmlns:w15="http://schemas.microsoft.com/office/word/2012/wordml" xmlns:w16cex="http://schemas.microsoft.com/office/word/2018/wordml/cex" xmlns:w16cid="http://schemas.microsoft.com/office/word/2016/wordml/cid" xmlns:w16="http://schemas.microsoft.com/office/word/2018/wordml" xmlns:w16sdtdh="http://schemas.microsoft.com/office/word/2020/wordml/sdtdatahash" xmlns:w16se="http://schemas.microsoft.com/office/word/2015/wordml/symex" xmlns:wpg="http://schemas.microsoft.com/office/word/2010/wordprocessingGroup" xmlns:wpi="http://schemas.microsoft.com/office/word/2010/wordprocessingInk" xmlns:wne="http://schemas.microsoft.com/office/word/2006/wordml" xmlns:wps="http://schemas.microsoft.com/office/word/2010/wordprocessingShape" mc:Ignorable="w14 w15 w16se w16cid w16 w16cex w16sdtdh wp14">
   <w:abstractNum w:abstractNumId="0" w15:restartNumberingAfterBreak="0">
     <w:nsid w:val="13097AA5"/>
     <w:multiLevelType w:val="hybridMultilevel"/>
@@ -2558,7 +4074,7 @@
   <w:abstractNum w:abstractNumId="5" w15:restartNumberingAfterBreak="0">
     <w:nsid w:val="377C5D68"/>
     <w:multiLevelType w:val="hybridMultilevel"/>
-    <w:tmpl w:val="6AEC5600"/>
+    <w:tmpl w:val="EB7CB5B4"/>
     <w:lvl w:ilvl="0" w:tplc="04090001">
       <w:start w:val="1"/>
       <w:numFmt w:val="bullet"/>
@@ -2758,6 +4274,95 @@
     </w:lvl>
   </w:abstractNum>
   <w:abstractNum w:abstractNumId="7" w15:restartNumberingAfterBreak="0">
+    <w:nsid w:val="64893B2D"/>
+    <w:multiLevelType w:val="hybridMultilevel"/>
+    <w:tmpl w:val="882A19DA"/>
+    <w:lvl w:ilvl="0" w:tplc="4F8ABEC2">
+      <w:start w:val="1"/>
+      <w:numFmt w:val="upperRoman"/>
+      <w:lvlText w:val="%1."/>
+      <w:lvlJc w:val="left"/>
+      <w:pPr>
+        <w:ind w:left="1080" w:hanging="720"/>
+      </w:pPr>
+      <w:rPr>
+        <w:rFonts w:hint="default"/>
+      </w:rPr>
+    </w:lvl>
+    <w:lvl w:ilvl="1" w:tplc="04090019" w:tentative="1">
+      <w:start w:val="1"/>
+      <w:numFmt w:val="lowerLetter"/>
+      <w:lvlText w:val="%2."/>
+      <w:lvlJc w:val="left"/>
+      <w:pPr>
+        <w:ind w:left="1440" w:hanging="360"/>
+      </w:pPr>
+    </w:lvl>
+    <w:lvl w:ilvl="2" w:tplc="0409001B" w:tentative="1">
+      <w:start w:val="1"/>
+      <w:numFmt w:val="lowerRoman"/>
+      <w:lvlText w:val="%3."/>
+      <w:lvlJc w:val="right"/>
+      <w:pPr>
+        <w:ind w:left="2160" w:hanging="180"/>
+      </w:pPr>
+    </w:lvl>
+    <w:lvl w:ilvl="3" w:tplc="0409000F" w:tentative="1">
+      <w:start w:val="1"/>
+      <w:numFmt w:val="decimal"/>
+      <w:lvlText w:val="%4."/>
+      <w:lvlJc w:val="left"/>
+      <w:pPr>
+        <w:ind w:left="2880" w:hanging="360"/>
+      </w:pPr>
+    </w:lvl>
+    <w:lvl w:ilvl="4" w:tplc="04090019" w:tentative="1">
+      <w:start w:val="1"/>
+      <w:numFmt w:val="lowerLetter"/>
+      <w:lvlText w:val="%5."/>
+      <w:lvlJc w:val="left"/>
+      <w:pPr>
+        <w:ind w:left="3600" w:hanging="360"/>
+      </w:pPr>
+    </w:lvl>
+    <w:lvl w:ilvl="5" w:tplc="0409001B" w:tentative="1">
+      <w:start w:val="1"/>
+      <w:numFmt w:val="lowerRoman"/>
+      <w:lvlText w:val="%6."/>
+      <w:lvlJc w:val="right"/>
+      <w:pPr>
+        <w:ind w:left="4320" w:hanging="180"/>
+      </w:pPr>
+    </w:lvl>
+    <w:lvl w:ilvl="6" w:tplc="0409000F" w:tentative="1">
+      <w:start w:val="1"/>
+      <w:numFmt w:val="decimal"/>
+      <w:lvlText w:val="%7."/>
+      <w:lvlJc w:val="left"/>
+      <w:pPr>
+        <w:ind w:left="5040" w:hanging="360"/>
+      </w:pPr>
+    </w:lvl>
+    <w:lvl w:ilvl="7" w:tplc="04090019" w:tentative="1">
+      <w:start w:val="1"/>
+      <w:numFmt w:val="lowerLetter"/>
+      <w:lvlText w:val="%8."/>
+      <w:lvlJc w:val="left"/>
+      <w:pPr>
+        <w:ind w:left="5760" w:hanging="360"/>
+      </w:pPr>
+    </w:lvl>
+    <w:lvl w:ilvl="8" w:tplc="0409001B" w:tentative="1">
+      <w:start w:val="1"/>
+      <w:numFmt w:val="lowerRoman"/>
+      <w:lvlText w:val="%9."/>
+      <w:lvlJc w:val="right"/>
+      <w:pPr>
+        <w:ind w:left="6480" w:hanging="180"/>
+      </w:pPr>
+    </w:lvl>
+  </w:abstractNum>
+  <w:abstractNum w:abstractNumId="8" w15:restartNumberingAfterBreak="0">
     <w:nsid w:val="7CD9650C"/>
     <w:multiLevelType w:val="hybridMultilevel"/>
     <w:tmpl w:val="87B482D8"/>
@@ -2862,16 +4467,19 @@
     <w:abstractNumId w:val="1"/>
   </w:num>
   <w:num w:numId="7">
-    <w:abstractNumId w:val="7"/>
+    <w:abstractNumId w:val="8"/>
   </w:num>
   <w:num w:numId="8">
     <w:abstractNumId w:val="5"/>
+  </w:num>
+  <w:num w:numId="9">
+    <w:abstractNumId w:val="7"/>
   </w:num>
 </w:numbering>
 </file>
 
 <file path=word/styles.xml><?xml version="1.0" encoding="utf-8"?>
-<w:styles xmlns:mc="http://schemas.openxmlformats.org/markup-compatibility/2006" xmlns:r="http://schemas.openxmlformats.org/officeDocument/2006/relationships" xmlns:w="http://schemas.openxmlformats.org/wordprocessingml/2006/main" xmlns:w14="http://schemas.microsoft.com/office/word/2010/wordml" xmlns:w15="http://schemas.microsoft.com/office/word/2012/wordml" mc:Ignorable="w14 w15">
+<w:styles xmlns:mc="http://schemas.openxmlformats.org/markup-compatibility/2006" xmlns:r="http://schemas.openxmlformats.org/officeDocument/2006/relationships" xmlns:w="http://schemas.openxmlformats.org/wordprocessingml/2006/main" xmlns:w14="http://schemas.microsoft.com/office/word/2010/wordml" xmlns:w15="http://schemas.microsoft.com/office/word/2012/wordml" xmlns:w16cex="http://schemas.microsoft.com/office/word/2018/wordml/cex" xmlns:w16cid="http://schemas.microsoft.com/office/word/2016/wordml/cid" xmlns:w16="http://schemas.microsoft.com/office/word/2018/wordml" xmlns:w16sdtdh="http://schemas.microsoft.com/office/word/2020/wordml/sdtdatahash" xmlns:w16se="http://schemas.microsoft.com/office/word/2015/wordml/symex" mc:Ignorable="w14 w15 w16se w16cid w16 w16cex w16sdtdh">
   <w:docDefaults>
     <w:rPrDefault>
       <w:rPr>
@@ -2887,7 +4495,7 @@
       </w:pPr>
     </w:pPrDefault>
   </w:docDefaults>
-  <w:latentStyles w:defLockedState="0" w:defUIPriority="99" w:defSemiHidden="0" w:defUnhideWhenUsed="0" w:defQFormat="0" w:count="371">
+  <w:latentStyles w:defLockedState="0" w:defUIPriority="99" w:defSemiHidden="0" w:defUnhideWhenUsed="0" w:defQFormat="0" w:count="376">
     <w:lsdException w:name="Normal" w:uiPriority="0" w:qFormat="1"/>
     <w:lsdException w:name="heading 1" w:uiPriority="9" w:qFormat="1"/>
     <w:lsdException w:name="heading 2" w:semiHidden="1" w:uiPriority="9" w:unhideWhenUsed="1" w:qFormat="1"/>
@@ -2993,7 +4601,6 @@
     <w:lsdException w:name="HTML Sample" w:semiHidden="1" w:unhideWhenUsed="1"/>
     <w:lsdException w:name="HTML Typewriter" w:semiHidden="1" w:unhideWhenUsed="1"/>
     <w:lsdException w:name="HTML Variable" w:semiHidden="1" w:unhideWhenUsed="1"/>
-    <w:lsdException w:name="Normal Table" w:semiHidden="1" w:unhideWhenUsed="1"/>
     <w:lsdException w:name="annotation subject" w:semiHidden="1" w:unhideWhenUsed="1"/>
     <w:lsdException w:name="No List" w:semiHidden="1" w:unhideWhenUsed="1"/>
     <w:lsdException w:name="Outline List 1" w:semiHidden="1" w:unhideWhenUsed="1"/>
@@ -3036,11 +4643,8 @@
     <w:lsdException w:name="Table Contemporary" w:semiHidden="1" w:unhideWhenUsed="1"/>
     <w:lsdException w:name="Table Elegant" w:semiHidden="1" w:unhideWhenUsed="1"/>
     <w:lsdException w:name="Table Professional" w:semiHidden="1" w:unhideWhenUsed="1"/>
-    <w:lsdException w:name="Table Subtle 1" w:semiHidden="1" w:unhideWhenUsed="1"/>
     <w:lsdException w:name="Table Subtle 2" w:semiHidden="1" w:unhideWhenUsed="1"/>
     <w:lsdException w:name="Table Web 1" w:semiHidden="1" w:unhideWhenUsed="1"/>
-    <w:lsdException w:name="Table Web 2" w:semiHidden="1" w:unhideWhenUsed="1"/>
-    <w:lsdException w:name="Table Web 3" w:semiHidden="1" w:unhideWhenUsed="1"/>
     <w:lsdException w:name="Balloon Text" w:semiHidden="1" w:unhideWhenUsed="1"/>
     <w:lsdException w:name="Table Grid" w:uiPriority="39"/>
     <w:lsdException w:name="Table Theme" w:semiHidden="1" w:unhideWhenUsed="1"/>
@@ -3259,6 +4863,11 @@
     <w:lsdException w:name="List Table 5 Dark Accent 6" w:uiPriority="50"/>
     <w:lsdException w:name="List Table 6 Colorful Accent 6" w:uiPriority="51"/>
     <w:lsdException w:name="List Table 7 Colorful Accent 6" w:uiPriority="52"/>
+    <w:lsdException w:name="Mention" w:semiHidden="1" w:unhideWhenUsed="1"/>
+    <w:lsdException w:name="Smart Hyperlink" w:semiHidden="1" w:unhideWhenUsed="1"/>
+    <w:lsdException w:name="Hashtag" w:semiHidden="1" w:unhideWhenUsed="1"/>
+    <w:lsdException w:name="Unresolved Mention" w:semiHidden="1" w:unhideWhenUsed="1"/>
+    <w:lsdException w:name="Smart Link" w:semiHidden="1" w:unhideWhenUsed="1"/>
   </w:latentStyles>
   <w:style w:type="paragraph" w:default="1" w:styleId="Normal">
     <w:name w:val="Normal"/>
@@ -3267,7 +4876,6 @@
   <w:style w:type="character" w:default="1" w:styleId="DefaultParagraphFont">
     <w:name w:val="Default Paragraph Font"/>
     <w:uiPriority w:val="1"/>
-    <w:semiHidden/>
     <w:unhideWhenUsed/>
   </w:style>
   <w:style w:type="table" w:default="1" w:styleId="TableNormal">
